--- a/lab5.docx
+++ b/lab5.docx
@@ -539,6 +539,7 @@
         <w:rPr>
           <w:b/>
           <w:bCs/>
+          <w:noProof/>
           <w:lang w:val="en-US"/>
         </w:rPr>
         <w:drawing>
@@ -694,6 +695,7 @@
         <w:rPr>
           <w:b/>
           <w:bCs/>
+          <w:noProof/>
           <w:lang w:val="en-US"/>
         </w:rPr>
         <w:drawing>
@@ -778,6 +780,7 @@
       </w:pPr>
       <w:r>
         <w:rPr>
+          <w:noProof/>
           <w:lang w:val="en-US"/>
         </w:rPr>
         <w:lastRenderedPageBreak/>
@@ -931,6 +934,7 @@
       </w:pPr>
       <w:r>
         <w:rPr>
+          <w:noProof/>
           <w:lang w:val="en-US"/>
         </w:rPr>
         <w:drawing>
@@ -1098,6 +1102,7 @@
       </w:pPr>
       <w:r>
         <w:rPr>
+          <w:noProof/>
           <w:lang w:val="en-US"/>
         </w:rPr>
         <w:drawing>
@@ -1264,6 +1269,7 @@
       </w:pPr>
       <w:r>
         <w:rPr>
+          <w:noProof/>
           <w:lang w:val="en-US"/>
         </w:rPr>
         <w:drawing>
@@ -1412,18 +1418,19 @@
     <w:p>
       <w:pPr>
         <w:rPr>
+          <w:lang w:val="en-US"/>
+        </w:rPr>
+      </w:pPr>
+    </w:p>
+    <w:p>
+      <w:pPr>
+        <w:rPr>
           <w:lang w:val="ru-RU"/>
         </w:rPr>
       </w:pPr>
-    </w:p>
-    <w:p>
-      <w:pPr>
-        <w:rPr>
-          <w:lang w:val="ru-RU"/>
-        </w:rPr>
-      </w:pPr>
-      <w:r>
-        <w:rPr>
+      <w:r>
+        <w:rPr>
+          <w:noProof/>
           <w:lang w:val="en-US"/>
         </w:rPr>
         <w:drawing>
@@ -1664,7 +1671,7 @@
     <w:p>
       <w:pPr>
         <w:rPr>
-          <w:lang w:val="ru-RU"/>
+          <w:lang w:val="en-US"/>
         </w:rPr>
       </w:pPr>
       <w:r>
@@ -1677,7 +1684,7 @@
     <w:p>
       <w:pPr>
         <w:rPr>
-          <w:lang w:val="ru-RU"/>
+          <w:lang w:val="en-US"/>
         </w:rPr>
       </w:pPr>
     </w:p>
@@ -1710,6 +1717,7 @@
         <w:rPr>
           <w:b/>
           <w:bCs/>
+          <w:noProof/>
           <w:lang w:val="en-US"/>
         </w:rPr>
         <w:drawing>
@@ -1785,215 +1793,651 @@
         <w:rPr>
           <w:lang w:val="en-US"/>
         </w:rPr>
-        <w:t>Productions in CNF:</w:t>
-      </w:r>
-    </w:p>
-    <w:p>
-      <w:pPr>
-        <w:rPr>
-          <w:lang w:val="en-US"/>
-        </w:rPr>
-      </w:pPr>
-      <w:r>
-        <w:rPr>
-          <w:lang w:val="en-US"/>
-        </w:rPr>
-        <w:t>A → a</w:t>
-      </w:r>
-    </w:p>
-    <w:p>
-      <w:pPr>
-        <w:rPr>
-          <w:lang w:val="en-US"/>
-        </w:rPr>
-      </w:pPr>
-      <w:r>
-        <w:rPr>
-          <w:lang w:val="en-US"/>
-        </w:rPr>
-        <w:t>A → X7 C</w:t>
-      </w:r>
-    </w:p>
-    <w:p>
-      <w:pPr>
-        <w:rPr>
-          <w:lang w:val="en-US"/>
-        </w:rPr>
-      </w:pPr>
-      <w:r>
-        <w:rPr>
-          <w:lang w:val="en-US"/>
-        </w:rPr>
-        <w:t>A → X8 S</w:t>
-      </w:r>
-    </w:p>
-    <w:p>
-      <w:pPr>
-        <w:rPr>
-          <w:lang w:val="en-US"/>
-        </w:rPr>
-      </w:pPr>
-      <w:r>
-        <w:rPr>
-          <w:lang w:val="en-US"/>
-        </w:rPr>
-        <w:t>A → X9 C</w:t>
-      </w:r>
-    </w:p>
-    <w:p>
-      <w:pPr>
-        <w:rPr>
-          <w:lang w:val="en-US"/>
-        </w:rPr>
-      </w:pPr>
-      <w:r>
-        <w:rPr>
-          <w:lang w:val="en-US"/>
-        </w:rPr>
-        <w:t>A → A S</w:t>
-      </w:r>
-    </w:p>
-    <w:p>
-      <w:pPr>
-        <w:rPr>
-          <w:lang w:val="en-US"/>
-        </w:rPr>
-      </w:pPr>
-      <w:r>
-        <w:rPr>
-          <w:lang w:val="en-US"/>
-        </w:rPr>
-        <w:t>A → B C</w:t>
-      </w:r>
-    </w:p>
-    <w:p>
-      <w:pPr>
-        <w:rPr>
-          <w:lang w:val="en-US"/>
-        </w:rPr>
-      </w:pPr>
-      <w:r>
-        <w:rPr>
-          <w:lang w:val="en-US"/>
-        </w:rPr>
-        <w:t>A → b</w:t>
-      </w:r>
-    </w:p>
-    <w:p>
-      <w:pPr>
-        <w:rPr>
-          <w:lang w:val="en-US"/>
-        </w:rPr>
-      </w:pPr>
-      <w:r>
-        <w:rPr>
-          <w:lang w:val="en-US"/>
-        </w:rPr>
-        <w:t>A → X1 A</w:t>
-      </w:r>
-    </w:p>
-    <w:p>
-      <w:pPr>
-        <w:rPr>
-          <w:lang w:val="en-US"/>
-        </w:rPr>
-      </w:pPr>
-      <w:r>
-        <w:rPr>
-          <w:lang w:val="en-US"/>
-        </w:rPr>
-        <w:t>B → b</w:t>
-      </w:r>
-    </w:p>
-    <w:p>
-      <w:pPr>
-        <w:rPr>
-          <w:lang w:val="en-US"/>
-        </w:rPr>
-      </w:pPr>
-      <w:r>
-        <w:rPr>
-          <w:lang w:val="en-US"/>
-        </w:rPr>
-        <w:t>B → X1 A</w:t>
-      </w:r>
-    </w:p>
-    <w:p>
-      <w:pPr>
-        <w:rPr>
-          <w:lang w:val="en-US"/>
-        </w:rPr>
-      </w:pPr>
-      <w:r>
-        <w:rPr>
-          <w:lang w:val="en-US"/>
-        </w:rPr>
-        <w:t>C → B A</w:t>
-      </w:r>
-    </w:p>
-    <w:p>
-      <w:pPr>
-        <w:rPr>
-          <w:lang w:val="en-US"/>
-        </w:rPr>
-      </w:pPr>
-      <w:r>
-        <w:rPr>
-          <w:lang w:val="en-US"/>
-        </w:rPr>
-        <w:t>S → X1 B</w:t>
-      </w:r>
-    </w:p>
-    <w:p>
-      <w:pPr>
-        <w:rPr>
-          <w:lang w:val="en-US"/>
-        </w:rPr>
-      </w:pPr>
-      <w:r>
-        <w:rPr>
-          <w:lang w:val="en-US"/>
-        </w:rPr>
-        <w:t>S → A C</w:t>
-      </w:r>
-    </w:p>
-    <w:p>
-      <w:pPr>
-        <w:rPr>
-          <w:lang w:val="en-US"/>
-        </w:rPr>
-      </w:pPr>
-      <w:r>
-        <w:rPr>
-          <w:lang w:val="en-US"/>
-        </w:rPr>
-        <w:t>S → a</w:t>
-      </w:r>
-    </w:p>
-    <w:p>
-      <w:pPr>
-        <w:rPr>
-          <w:lang w:val="en-US"/>
-        </w:rPr>
-      </w:pPr>
-      <w:r>
-        <w:rPr>
-          <w:lang w:val="en-US"/>
-        </w:rPr>
-        <w:t>S → X3 C</w:t>
-      </w:r>
-    </w:p>
-    <w:p>
-      <w:pPr>
-        <w:rPr>
-          <w:lang w:val="en-US"/>
-        </w:rPr>
-      </w:pPr>
-      <w:r>
-        <w:rPr>
-          <w:lang w:val="en-US"/>
-        </w:rPr>
-        <w:t>S → X4 S</w:t>
+        <w:t>=== Original Grammar ===</w:t>
+      </w:r>
+    </w:p>
+    <w:p>
+      <w:pPr>
+        <w:rPr>
+          <w:lang w:val="en-US"/>
+        </w:rPr>
+      </w:pPr>
+      <w:r>
+        <w:rPr>
+          <w:lang w:val="en-US"/>
+        </w:rPr>
+        <w:t>G = (VN, VT, P, S)</w:t>
+      </w:r>
+    </w:p>
+    <w:p>
+      <w:pPr>
+        <w:rPr>
+          <w:lang w:val="en-US"/>
+        </w:rPr>
+      </w:pPr>
+      <w:r>
+        <w:rPr>
+          <w:lang w:val="en-US"/>
+        </w:rPr>
+        <w:t>VN = {'C', 'E', 'A', 'B', 'S'}</w:t>
+      </w:r>
+    </w:p>
+    <w:p>
+      <w:pPr>
+        <w:rPr>
+          <w:lang w:val="en-US"/>
+        </w:rPr>
+      </w:pPr>
+      <w:r>
+        <w:rPr>
+          <w:lang w:val="en-US"/>
+        </w:rPr>
+        <w:t>VT = {'a', 'b'}</w:t>
+      </w:r>
+    </w:p>
+    <w:p>
+      <w:pPr>
+        <w:rPr>
+          <w:lang w:val="en-US"/>
+        </w:rPr>
+      </w:pPr>
+      <w:r>
+        <w:rPr>
+          <w:lang w:val="en-US"/>
+        </w:rPr>
+        <w:t>S = S</w:t>
+      </w:r>
+    </w:p>
+    <w:p>
+      <w:pPr>
+        <w:rPr>
+          <w:lang w:val="en-US"/>
+        </w:rPr>
+      </w:pPr>
+      <w:r>
+        <w:rPr>
+          <w:lang w:val="en-US"/>
+        </w:rPr>
+        <w:t>P = {</w:t>
+      </w:r>
+    </w:p>
+    <w:p>
+      <w:pPr>
+        <w:rPr>
+          <w:lang w:val="en-US"/>
+        </w:rPr>
+      </w:pPr>
+      <w:r>
+        <w:rPr>
+          <w:lang w:val="en-US"/>
+        </w:rPr>
+        <w:t xml:space="preserve">  A -&gt; a</w:t>
+      </w:r>
+    </w:p>
+    <w:p>
+      <w:pPr>
+        <w:rPr>
+          <w:lang w:val="en-US"/>
+        </w:rPr>
+      </w:pPr>
+      <w:r>
+        <w:rPr>
+          <w:lang w:val="en-US"/>
+        </w:rPr>
+        <w:t xml:space="preserve">  A -&gt; A C S C</w:t>
+      </w:r>
+    </w:p>
+    <w:p>
+      <w:pPr>
+        <w:rPr>
+          <w:lang w:val="en-US"/>
+        </w:rPr>
+      </w:pPr>
+      <w:r>
+        <w:rPr>
+          <w:lang w:val="en-US"/>
+        </w:rPr>
+        <w:t xml:space="preserve">  A -&gt; B C</w:t>
+      </w:r>
+    </w:p>
+    <w:p>
+      <w:pPr>
+        <w:rPr>
+          <w:lang w:val="en-US"/>
+        </w:rPr>
+      </w:pPr>
+      <w:r>
+        <w:rPr>
+          <w:lang w:val="en-US"/>
+        </w:rPr>
+        <w:t xml:space="preserve">  B -&gt; b</w:t>
+      </w:r>
+    </w:p>
+    <w:p>
+      <w:pPr>
+        <w:rPr>
+          <w:lang w:val="en-US"/>
+        </w:rPr>
+      </w:pPr>
+      <w:r>
+        <w:rPr>
+          <w:lang w:val="en-US"/>
+        </w:rPr>
+        <w:t xml:space="preserve">  B -&gt; a </w:t>
+      </w:r>
+      <w:proofErr w:type="spellStart"/>
+      <w:r>
+        <w:rPr>
+          <w:lang w:val="en-US"/>
+        </w:rPr>
+        <w:t>A</w:t>
+      </w:r>
+      <w:proofErr w:type="spellEnd"/>
+    </w:p>
+    <w:p>
+      <w:pPr>
+        <w:rPr>
+          <w:lang w:val="en-US"/>
+        </w:rPr>
+      </w:pPr>
+      <w:r>
+        <w:rPr>
+          <w:lang w:val="en-US"/>
+        </w:rPr>
+        <w:t xml:space="preserve">  C -&gt; ε</w:t>
+      </w:r>
+    </w:p>
+    <w:p>
+      <w:pPr>
+        <w:rPr>
+          <w:lang w:val="en-US"/>
+        </w:rPr>
+      </w:pPr>
+      <w:r>
+        <w:rPr>
+          <w:lang w:val="en-US"/>
+        </w:rPr>
+        <w:t xml:space="preserve">  C -&gt; B A</w:t>
+      </w:r>
+    </w:p>
+    <w:p>
+      <w:pPr>
+        <w:rPr>
+          <w:lang w:val="en-US"/>
+        </w:rPr>
+      </w:pPr>
+      <w:r>
+        <w:rPr>
+          <w:lang w:val="en-US"/>
+        </w:rPr>
+        <w:t xml:space="preserve">  E -&gt; b </w:t>
+      </w:r>
+      <w:proofErr w:type="spellStart"/>
+      <w:r>
+        <w:rPr>
+          <w:lang w:val="en-US"/>
+        </w:rPr>
+        <w:t>B</w:t>
+      </w:r>
+      <w:proofErr w:type="spellEnd"/>
+    </w:p>
+    <w:p>
+      <w:pPr>
+        <w:rPr>
+          <w:lang w:val="en-US"/>
+        </w:rPr>
+      </w:pPr>
+      <w:r>
+        <w:rPr>
+          <w:lang w:val="en-US"/>
+        </w:rPr>
+        <w:t xml:space="preserve">  S -&gt; a B</w:t>
+      </w:r>
+    </w:p>
+    <w:p>
+      <w:pPr>
+        <w:rPr>
+          <w:lang w:val="en-US"/>
+        </w:rPr>
+      </w:pPr>
+      <w:r>
+        <w:rPr>
+          <w:lang w:val="en-US"/>
+        </w:rPr>
+        <w:t xml:space="preserve">  S -&gt; A C</w:t>
+      </w:r>
+    </w:p>
+    <w:p>
+      <w:pPr>
+        <w:rPr>
+          <w:lang w:val="en-US"/>
+        </w:rPr>
+      </w:pPr>
+      <w:r>
+        <w:rPr>
+          <w:lang w:val="en-US"/>
+        </w:rPr>
+        <w:t>}</w:t>
+      </w:r>
+    </w:p>
+    <w:p>
+      <w:pPr>
+        <w:rPr>
+          <w:lang w:val="en-US"/>
+        </w:rPr>
+      </w:pPr>
+    </w:p>
+    <w:p>
+      <w:pPr>
+        <w:rPr>
+          <w:lang w:val="en-US"/>
+        </w:rPr>
+      </w:pPr>
+      <w:r>
+        <w:rPr>
+          <w:lang w:val="en-US"/>
+        </w:rPr>
+        <w:t>=== Step 1: Eliminate ε productions ===</w:t>
+      </w:r>
+    </w:p>
+    <w:p>
+      <w:pPr>
+        <w:rPr>
+          <w:lang w:val="en-US"/>
+        </w:rPr>
+      </w:pPr>
+      <w:r>
+        <w:rPr>
+          <w:lang w:val="en-US"/>
+        </w:rPr>
+        <w:t>G = (VN, VT, P, S)</w:t>
+      </w:r>
+    </w:p>
+    <w:p>
+      <w:pPr>
+        <w:rPr>
+          <w:lang w:val="en-US"/>
+        </w:rPr>
+      </w:pPr>
+      <w:r>
+        <w:rPr>
+          <w:lang w:val="en-US"/>
+        </w:rPr>
+        <w:t>VN = {'C', 'E', 'A', 'B', 'S'}</w:t>
+      </w:r>
+    </w:p>
+    <w:p>
+      <w:pPr>
+        <w:rPr>
+          <w:lang w:val="en-US"/>
+        </w:rPr>
+      </w:pPr>
+      <w:r>
+        <w:rPr>
+          <w:lang w:val="en-US"/>
+        </w:rPr>
+        <w:t>VT = {'a', 'b'}</w:t>
+      </w:r>
+    </w:p>
+    <w:p>
+      <w:pPr>
+        <w:rPr>
+          <w:lang w:val="en-US"/>
+        </w:rPr>
+      </w:pPr>
+      <w:r>
+        <w:rPr>
+          <w:lang w:val="en-US"/>
+        </w:rPr>
+        <w:t>S = S</w:t>
+      </w:r>
+    </w:p>
+    <w:p>
+      <w:pPr>
+        <w:rPr>
+          <w:lang w:val="en-US"/>
+        </w:rPr>
+      </w:pPr>
+      <w:r>
+        <w:rPr>
+          <w:lang w:val="en-US"/>
+        </w:rPr>
+        <w:t>P = {</w:t>
+      </w:r>
+    </w:p>
+    <w:p>
+      <w:pPr>
+        <w:rPr>
+          <w:lang w:val="en-US"/>
+        </w:rPr>
+      </w:pPr>
+      <w:r>
+        <w:rPr>
+          <w:lang w:val="en-US"/>
+        </w:rPr>
+        <w:t xml:space="preserve">  A -&gt; a</w:t>
+      </w:r>
+    </w:p>
+    <w:p>
+      <w:pPr>
+        <w:rPr>
+          <w:lang w:val="en-US"/>
+        </w:rPr>
+      </w:pPr>
+      <w:r>
+        <w:rPr>
+          <w:lang w:val="en-US"/>
+        </w:rPr>
+        <w:t xml:space="preserve">  A -&gt; A C S C</w:t>
+      </w:r>
+    </w:p>
+    <w:p>
+      <w:pPr>
+        <w:rPr>
+          <w:lang w:val="en-US"/>
+        </w:rPr>
+      </w:pPr>
+      <w:r>
+        <w:rPr>
+          <w:lang w:val="en-US"/>
+        </w:rPr>
+        <w:t xml:space="preserve">  A -&gt; A C S</w:t>
+      </w:r>
+    </w:p>
+    <w:p>
+      <w:pPr>
+        <w:rPr>
+          <w:lang w:val="en-US"/>
+        </w:rPr>
+      </w:pPr>
+      <w:r>
+        <w:rPr>
+          <w:lang w:val="en-US"/>
+        </w:rPr>
+        <w:t xml:space="preserve">  A -&gt; A S C</w:t>
+      </w:r>
+    </w:p>
+    <w:p>
+      <w:pPr>
+        <w:rPr>
+          <w:lang w:val="en-US"/>
+        </w:rPr>
+      </w:pPr>
+      <w:r>
+        <w:rPr>
+          <w:lang w:val="en-US"/>
+        </w:rPr>
+        <w:t xml:space="preserve">  A -&gt; A S</w:t>
+      </w:r>
+    </w:p>
+    <w:p>
+      <w:pPr>
+        <w:rPr>
+          <w:lang w:val="en-US"/>
+        </w:rPr>
+      </w:pPr>
+      <w:r>
+        <w:rPr>
+          <w:lang w:val="en-US"/>
+        </w:rPr>
+        <w:t xml:space="preserve">  A -&gt; B C</w:t>
+      </w:r>
+    </w:p>
+    <w:p>
+      <w:pPr>
+        <w:rPr>
+          <w:lang w:val="en-US"/>
+        </w:rPr>
+      </w:pPr>
+      <w:r>
+        <w:rPr>
+          <w:lang w:val="en-US"/>
+        </w:rPr>
+        <w:t xml:space="preserve">  A -&gt; B</w:t>
+      </w:r>
+    </w:p>
+    <w:p>
+      <w:pPr>
+        <w:rPr>
+          <w:lang w:val="en-US"/>
+        </w:rPr>
+      </w:pPr>
+      <w:r>
+        <w:rPr>
+          <w:lang w:val="en-US"/>
+        </w:rPr>
+        <w:t xml:space="preserve">  B -&gt; b</w:t>
+      </w:r>
+    </w:p>
+    <w:p>
+      <w:pPr>
+        <w:rPr>
+          <w:lang w:val="en-US"/>
+        </w:rPr>
+      </w:pPr>
+      <w:r>
+        <w:rPr>
+          <w:lang w:val="en-US"/>
+        </w:rPr>
+        <w:t xml:space="preserve">  B -&gt; a </w:t>
+      </w:r>
+      <w:proofErr w:type="spellStart"/>
+      <w:r>
+        <w:rPr>
+          <w:lang w:val="en-US"/>
+        </w:rPr>
+        <w:t>A</w:t>
+      </w:r>
+      <w:proofErr w:type="spellEnd"/>
+    </w:p>
+    <w:p>
+      <w:pPr>
+        <w:rPr>
+          <w:lang w:val="en-US"/>
+        </w:rPr>
+      </w:pPr>
+      <w:r>
+        <w:rPr>
+          <w:lang w:val="en-US"/>
+        </w:rPr>
+        <w:t xml:space="preserve">  C -&gt; ε</w:t>
+      </w:r>
+    </w:p>
+    <w:p>
+      <w:pPr>
+        <w:rPr>
+          <w:lang w:val="en-US"/>
+        </w:rPr>
+      </w:pPr>
+      <w:r>
+        <w:rPr>
+          <w:lang w:val="en-US"/>
+        </w:rPr>
+        <w:t xml:space="preserve">  C -&gt; B A</w:t>
+      </w:r>
+    </w:p>
+    <w:p>
+      <w:pPr>
+        <w:rPr>
+          <w:lang w:val="en-US"/>
+        </w:rPr>
+      </w:pPr>
+      <w:r>
+        <w:rPr>
+          <w:lang w:val="en-US"/>
+        </w:rPr>
+        <w:t xml:space="preserve">  E -&gt; b </w:t>
+      </w:r>
+      <w:proofErr w:type="spellStart"/>
+      <w:r>
+        <w:rPr>
+          <w:lang w:val="en-US"/>
+        </w:rPr>
+        <w:t>B</w:t>
+      </w:r>
+      <w:proofErr w:type="spellEnd"/>
+    </w:p>
+    <w:p>
+      <w:pPr>
+        <w:rPr>
+          <w:lang w:val="en-US"/>
+        </w:rPr>
+      </w:pPr>
+      <w:r>
+        <w:rPr>
+          <w:lang w:val="en-US"/>
+        </w:rPr>
+        <w:t xml:space="preserve">  S -&gt; a B</w:t>
+      </w:r>
+    </w:p>
+    <w:p>
+      <w:pPr>
+        <w:rPr>
+          <w:lang w:val="en-US"/>
+        </w:rPr>
+      </w:pPr>
+      <w:r>
+        <w:rPr>
+          <w:lang w:val="en-US"/>
+        </w:rPr>
+        <w:t xml:space="preserve">  S -&gt; A C</w:t>
+      </w:r>
+    </w:p>
+    <w:p>
+      <w:pPr>
+        <w:rPr>
+          <w:lang w:val="en-US"/>
+        </w:rPr>
+      </w:pPr>
+      <w:r>
+        <w:rPr>
+          <w:lang w:val="en-US"/>
+        </w:rPr>
+        <w:t xml:space="preserve">  S -&gt; A</w:t>
+      </w:r>
+    </w:p>
+    <w:p>
+      <w:pPr>
+        <w:rPr>
+          <w:lang w:val="en-US"/>
+        </w:rPr>
+      </w:pPr>
+      <w:r>
+        <w:rPr>
+          <w:lang w:val="en-US"/>
+        </w:rPr>
+        <w:t>}</w:t>
+      </w:r>
+    </w:p>
+    <w:p>
+      <w:pPr>
+        <w:rPr>
+          <w:lang w:val="en-US"/>
+        </w:rPr>
+      </w:pPr>
+    </w:p>
+    <w:p>
+      <w:pPr>
+        <w:rPr>
+          <w:lang w:val="en-US"/>
+        </w:rPr>
+      </w:pPr>
+      <w:r>
+        <w:rPr>
+          <w:lang w:val="en-US"/>
+        </w:rPr>
+        <w:t>=== Step 2: Eliminate renaming ===</w:t>
+      </w:r>
+    </w:p>
+    <w:p>
+      <w:pPr>
+        <w:rPr>
+          <w:lang w:val="en-US"/>
+        </w:rPr>
+      </w:pPr>
+      <w:r>
+        <w:rPr>
+          <w:lang w:val="en-US"/>
+        </w:rPr>
+        <w:t>G = (VN, VT, P, S)</w:t>
+      </w:r>
+    </w:p>
+    <w:p>
+      <w:pPr>
+        <w:rPr>
+          <w:lang w:val="en-US"/>
+        </w:rPr>
+      </w:pPr>
+      <w:r>
+        <w:rPr>
+          <w:lang w:val="en-US"/>
+        </w:rPr>
+        <w:t>VN = {'C', 'E', 'A', 'B', 'S'}</w:t>
+      </w:r>
+    </w:p>
+    <w:p>
+      <w:pPr>
+        <w:rPr>
+          <w:lang w:val="en-US"/>
+        </w:rPr>
+      </w:pPr>
+      <w:r>
+        <w:rPr>
+          <w:lang w:val="en-US"/>
+        </w:rPr>
+        <w:t>VT = {'a', 'b'}</w:t>
+      </w:r>
+    </w:p>
+    <w:p>
+      <w:pPr>
+        <w:rPr>
+          <w:lang w:val="en-US"/>
+        </w:rPr>
+      </w:pPr>
+      <w:r>
+        <w:rPr>
+          <w:lang w:val="en-US"/>
+        </w:rPr>
+        <w:t>S = S</w:t>
+      </w:r>
+    </w:p>
+    <w:p>
+      <w:pPr>
+        <w:rPr>
+          <w:lang w:val="en-US"/>
+        </w:rPr>
+      </w:pPr>
+      <w:r>
+        <w:rPr>
+          <w:lang w:val="en-US"/>
+        </w:rPr>
+        <w:t>P = {</w:t>
+      </w:r>
+    </w:p>
+    <w:p>
+      <w:pPr>
+        <w:rPr>
+          <w:lang w:val="en-US"/>
+        </w:rPr>
+      </w:pPr>
+      <w:r>
+        <w:rPr>
+          <w:lang w:val="en-US"/>
+        </w:rPr>
+        <w:t xml:space="preserve">  A -&gt; a</w:t>
+      </w:r>
+    </w:p>
+    <w:p>
+      <w:pPr>
+        <w:rPr>
+          <w:lang w:val="en-US"/>
+        </w:rPr>
+      </w:pPr>
+      <w:r>
+        <w:rPr>
+          <w:lang w:val="en-US"/>
+        </w:rPr>
+        <w:t xml:space="preserve">  A -&gt; A C S C</w:t>
       </w:r>
     </w:p>
     <w:p>
@@ -2007,410 +2451,436 @@
           <w:lang w:val="en-US"/>
         </w:rPr>
         <w:lastRenderedPageBreak/>
-        <w:t>S → X5 C</w:t>
-      </w:r>
-    </w:p>
-    <w:p>
-      <w:pPr>
-        <w:rPr>
-          <w:lang w:val="en-US"/>
-        </w:rPr>
-      </w:pPr>
-      <w:r>
-        <w:rPr>
-          <w:lang w:val="en-US"/>
-        </w:rPr>
-        <w:t>S → A S</w:t>
-      </w:r>
-    </w:p>
-    <w:p>
-      <w:pPr>
-        <w:rPr>
-          <w:lang w:val="en-US"/>
-        </w:rPr>
-      </w:pPr>
-      <w:r>
-        <w:rPr>
-          <w:lang w:val="en-US"/>
-        </w:rPr>
-        <w:t>S → B C</w:t>
-      </w:r>
-    </w:p>
-    <w:p>
-      <w:pPr>
-        <w:rPr>
-          <w:lang w:val="en-US"/>
-        </w:rPr>
-      </w:pPr>
-      <w:r>
-        <w:rPr>
-          <w:lang w:val="en-US"/>
-        </w:rPr>
-        <w:t>S → b</w:t>
-      </w:r>
-    </w:p>
-    <w:p>
-      <w:pPr>
-        <w:rPr>
-          <w:lang w:val="en-US"/>
-        </w:rPr>
-      </w:pPr>
-      <w:r>
-        <w:rPr>
-          <w:lang w:val="en-US"/>
-        </w:rPr>
-        <w:t>S → X1 A</w:t>
-      </w:r>
-    </w:p>
-    <w:p>
-      <w:pPr>
-        <w:rPr>
-          <w:lang w:val="en-US"/>
-        </w:rPr>
-      </w:pPr>
-      <w:r>
-        <w:rPr>
-          <w:lang w:val="en-US"/>
-        </w:rPr>
-        <w:t>X1 → a</w:t>
-      </w:r>
-    </w:p>
-    <w:p>
-      <w:pPr>
-        <w:rPr>
-          <w:lang w:val="en-US"/>
-        </w:rPr>
-      </w:pPr>
-      <w:r>
-        <w:rPr>
-          <w:lang w:val="en-US"/>
-        </w:rPr>
-        <w:t>X2 → A C</w:t>
-      </w:r>
-    </w:p>
-    <w:p>
-      <w:pPr>
-        <w:rPr>
-          <w:lang w:val="en-US"/>
-        </w:rPr>
-      </w:pPr>
-      <w:r>
-        <w:rPr>
-          <w:lang w:val="en-US"/>
-        </w:rPr>
-        <w:t>X3 → X2 S</w:t>
-      </w:r>
-    </w:p>
-    <w:p>
-      <w:pPr>
-        <w:rPr>
-          <w:lang w:val="en-US"/>
-        </w:rPr>
-      </w:pPr>
-      <w:r>
-        <w:rPr>
-          <w:lang w:val="en-US"/>
-        </w:rPr>
-        <w:t>X4 → A C</w:t>
-      </w:r>
-    </w:p>
-    <w:p>
-      <w:pPr>
-        <w:rPr>
-          <w:lang w:val="en-US"/>
-        </w:rPr>
-      </w:pPr>
-      <w:r>
-        <w:rPr>
-          <w:lang w:val="en-US"/>
-        </w:rPr>
-        <w:t>X5 → A S</w:t>
-      </w:r>
-    </w:p>
-    <w:p>
-      <w:pPr>
-        <w:rPr>
-          <w:lang w:val="en-US"/>
-        </w:rPr>
-      </w:pPr>
-      <w:r>
-        <w:rPr>
-          <w:lang w:val="en-US"/>
-        </w:rPr>
-        <w:t>X6 → A C</w:t>
-      </w:r>
-    </w:p>
-    <w:p>
-      <w:pPr>
-        <w:rPr>
-          <w:lang w:val="en-US"/>
-        </w:rPr>
-      </w:pPr>
-      <w:r>
-        <w:rPr>
-          <w:lang w:val="en-US"/>
-        </w:rPr>
-        <w:t>S → X1 A</w:t>
-      </w:r>
-    </w:p>
-    <w:p>
-      <w:pPr>
-        <w:rPr>
-          <w:lang w:val="en-US"/>
-        </w:rPr>
-      </w:pPr>
-      <w:r>
-        <w:rPr>
-          <w:lang w:val="en-US"/>
-        </w:rPr>
-        <w:t>X1 → a</w:t>
-      </w:r>
-    </w:p>
-    <w:p>
-      <w:pPr>
-        <w:rPr>
-          <w:lang w:val="en-US"/>
-        </w:rPr>
-      </w:pPr>
-      <w:r>
-        <w:rPr>
-          <w:lang w:val="en-US"/>
-        </w:rPr>
-        <w:t>X2 → A C</w:t>
-      </w:r>
-    </w:p>
-    <w:p>
-      <w:pPr>
-        <w:rPr>
-          <w:lang w:val="en-US"/>
-        </w:rPr>
-      </w:pPr>
-      <w:r>
-        <w:rPr>
-          <w:lang w:val="en-US"/>
-        </w:rPr>
-        <w:t>X3 → X2 S</w:t>
-      </w:r>
-    </w:p>
-    <w:p>
-      <w:pPr>
-        <w:rPr>
-          <w:lang w:val="en-US"/>
-        </w:rPr>
-      </w:pPr>
-      <w:r>
-        <w:rPr>
-          <w:lang w:val="en-US"/>
-        </w:rPr>
-        <w:t>X4 → A C</w:t>
-      </w:r>
-    </w:p>
-    <w:p>
-      <w:pPr>
-        <w:rPr>
-          <w:lang w:val="en-US"/>
-        </w:rPr>
-      </w:pPr>
-      <w:r>
-        <w:rPr>
-          <w:lang w:val="en-US"/>
-        </w:rPr>
-        <w:t>X5 → A S</w:t>
-      </w:r>
-    </w:p>
-    <w:p>
-      <w:pPr>
-        <w:rPr>
-          <w:lang w:val="en-US"/>
-        </w:rPr>
-      </w:pPr>
-      <w:r>
-        <w:rPr>
-          <w:lang w:val="en-US"/>
-        </w:rPr>
-        <w:t>X6 → A C</w:t>
-      </w:r>
-    </w:p>
-    <w:p>
-      <w:pPr>
-        <w:rPr>
-          <w:lang w:val="en-US"/>
-        </w:rPr>
-      </w:pPr>
-      <w:r>
-        <w:rPr>
-          <w:lang w:val="en-US"/>
-        </w:rPr>
-        <w:t>X2 → A C</w:t>
-      </w:r>
-    </w:p>
-    <w:p>
-      <w:pPr>
-        <w:rPr>
-          <w:lang w:val="en-US"/>
-        </w:rPr>
-      </w:pPr>
-      <w:r>
-        <w:rPr>
-          <w:lang w:val="en-US"/>
-        </w:rPr>
-        <w:t>X3 → X2 S</w:t>
-      </w:r>
-    </w:p>
-    <w:p>
-      <w:pPr>
-        <w:rPr>
-          <w:lang w:val="en-US"/>
-        </w:rPr>
-      </w:pPr>
-      <w:r>
-        <w:rPr>
-          <w:lang w:val="en-US"/>
-        </w:rPr>
-        <w:t>X4 → A C</w:t>
-      </w:r>
-    </w:p>
-    <w:p>
-      <w:pPr>
-        <w:rPr>
-          <w:lang w:val="en-US"/>
-        </w:rPr>
-      </w:pPr>
-      <w:r>
-        <w:rPr>
-          <w:lang w:val="en-US"/>
-        </w:rPr>
-        <w:t>X5 → A S</w:t>
-      </w:r>
-    </w:p>
-    <w:p>
-      <w:pPr>
-        <w:rPr>
-          <w:lang w:val="en-US"/>
-        </w:rPr>
-      </w:pPr>
-      <w:r>
-        <w:rPr>
-          <w:lang w:val="en-US"/>
-        </w:rPr>
-        <w:t>X6 → A C</w:t>
-      </w:r>
-    </w:p>
-    <w:p>
-      <w:pPr>
-        <w:rPr>
-          <w:lang w:val="en-US"/>
-        </w:rPr>
-      </w:pPr>
-      <w:r>
-        <w:rPr>
-          <w:lang w:val="en-US"/>
-        </w:rPr>
-        <w:t>X3 → X2 S</w:t>
-      </w:r>
-    </w:p>
-    <w:p>
-      <w:pPr>
-        <w:rPr>
-          <w:lang w:val="en-US"/>
-        </w:rPr>
-      </w:pPr>
-      <w:r>
-        <w:rPr>
-          <w:lang w:val="en-US"/>
-        </w:rPr>
-        <w:t>X4 → A C</w:t>
-      </w:r>
-    </w:p>
-    <w:p>
-      <w:pPr>
-        <w:rPr>
-          <w:lang w:val="en-US"/>
-        </w:rPr>
-      </w:pPr>
-      <w:r>
-        <w:rPr>
-          <w:lang w:val="en-US"/>
-        </w:rPr>
-        <w:t>X5 → A S</w:t>
-      </w:r>
-    </w:p>
-    <w:p>
-      <w:pPr>
-        <w:rPr>
-          <w:lang w:val="en-US"/>
-        </w:rPr>
-      </w:pPr>
-      <w:r>
-        <w:rPr>
-          <w:lang w:val="en-US"/>
-        </w:rPr>
-        <w:t>X6 → A C</w:t>
-      </w:r>
-    </w:p>
-    <w:p>
-      <w:pPr>
-        <w:rPr>
-          <w:lang w:val="en-US"/>
-        </w:rPr>
-      </w:pPr>
-      <w:r>
-        <w:rPr>
-          <w:lang w:val="en-US"/>
-        </w:rPr>
-        <w:t>X5 → A S</w:t>
-      </w:r>
-    </w:p>
-    <w:p>
-      <w:pPr>
-        <w:rPr>
-          <w:lang w:val="en-US"/>
-        </w:rPr>
-      </w:pPr>
-      <w:r>
-        <w:rPr>
-          <w:lang w:val="en-US"/>
-        </w:rPr>
-        <w:t>X6 → A C</w:t>
-      </w:r>
-    </w:p>
-    <w:p>
-      <w:pPr>
-        <w:rPr>
-          <w:lang w:val="en-US"/>
-        </w:rPr>
-      </w:pPr>
-      <w:r>
-        <w:rPr>
-          <w:lang w:val="en-US"/>
-        </w:rPr>
-        <w:t>X6 → A C</w:t>
-      </w:r>
-    </w:p>
-    <w:p>
-      <w:pPr>
-        <w:rPr>
-          <w:lang w:val="en-US"/>
-        </w:rPr>
-      </w:pPr>
-      <w:r>
-        <w:rPr>
-          <w:lang w:val="en-US"/>
-        </w:rPr>
-        <w:t>X7 → X6 S</w:t>
-      </w:r>
-    </w:p>
-    <w:p>
-      <w:pPr>
-        <w:rPr>
-          <w:lang w:val="en-US"/>
-        </w:rPr>
-      </w:pPr>
-      <w:r>
-        <w:rPr>
-          <w:lang w:val="en-US"/>
-        </w:rPr>
-        <w:t>X8 → A C</w:t>
+        <w:t xml:space="preserve">  A -&gt; A C S</w:t>
+      </w:r>
+    </w:p>
+    <w:p>
+      <w:pPr>
+        <w:rPr>
+          <w:lang w:val="en-US"/>
+        </w:rPr>
+      </w:pPr>
+      <w:r>
+        <w:rPr>
+          <w:lang w:val="en-US"/>
+        </w:rPr>
+        <w:t xml:space="preserve">  A -&gt; A S C</w:t>
+      </w:r>
+    </w:p>
+    <w:p>
+      <w:pPr>
+        <w:rPr>
+          <w:lang w:val="en-US"/>
+        </w:rPr>
+      </w:pPr>
+      <w:r>
+        <w:rPr>
+          <w:lang w:val="en-US"/>
+        </w:rPr>
+        <w:t xml:space="preserve">  A -&gt; A S</w:t>
+      </w:r>
+    </w:p>
+    <w:p>
+      <w:pPr>
+        <w:rPr>
+          <w:lang w:val="en-US"/>
+        </w:rPr>
+      </w:pPr>
+      <w:r>
+        <w:rPr>
+          <w:lang w:val="en-US"/>
+        </w:rPr>
+        <w:t xml:space="preserve">  A -&gt; B C</w:t>
+      </w:r>
+    </w:p>
+    <w:p>
+      <w:pPr>
+        <w:rPr>
+          <w:lang w:val="en-US"/>
+        </w:rPr>
+      </w:pPr>
+      <w:r>
+        <w:rPr>
+          <w:lang w:val="en-US"/>
+        </w:rPr>
+        <w:t xml:space="preserve">  A -&gt; b</w:t>
+      </w:r>
+    </w:p>
+    <w:p>
+      <w:pPr>
+        <w:rPr>
+          <w:lang w:val="en-US"/>
+        </w:rPr>
+      </w:pPr>
+      <w:r>
+        <w:rPr>
+          <w:lang w:val="en-US"/>
+        </w:rPr>
+        <w:t xml:space="preserve">  A -&gt; a </w:t>
+      </w:r>
+      <w:proofErr w:type="spellStart"/>
+      <w:r>
+        <w:rPr>
+          <w:lang w:val="en-US"/>
+        </w:rPr>
+        <w:t>A</w:t>
+      </w:r>
+      <w:proofErr w:type="spellEnd"/>
+    </w:p>
+    <w:p>
+      <w:pPr>
+        <w:rPr>
+          <w:lang w:val="en-US"/>
+        </w:rPr>
+      </w:pPr>
+      <w:r>
+        <w:rPr>
+          <w:lang w:val="en-US"/>
+        </w:rPr>
+        <w:t xml:space="preserve">  B -&gt; b</w:t>
+      </w:r>
+    </w:p>
+    <w:p>
+      <w:pPr>
+        <w:rPr>
+          <w:lang w:val="en-US"/>
+        </w:rPr>
+      </w:pPr>
+      <w:r>
+        <w:rPr>
+          <w:lang w:val="en-US"/>
+        </w:rPr>
+        <w:t xml:space="preserve">  B -&gt; a </w:t>
+      </w:r>
+      <w:proofErr w:type="spellStart"/>
+      <w:r>
+        <w:rPr>
+          <w:lang w:val="en-US"/>
+        </w:rPr>
+        <w:t>A</w:t>
+      </w:r>
+      <w:proofErr w:type="spellEnd"/>
+    </w:p>
+    <w:p>
+      <w:pPr>
+        <w:rPr>
+          <w:lang w:val="en-US"/>
+        </w:rPr>
+      </w:pPr>
+      <w:r>
+        <w:rPr>
+          <w:lang w:val="en-US"/>
+        </w:rPr>
+        <w:t xml:space="preserve">  C -&gt; ε</w:t>
+      </w:r>
+    </w:p>
+    <w:p>
+      <w:pPr>
+        <w:rPr>
+          <w:lang w:val="en-US"/>
+        </w:rPr>
+      </w:pPr>
+      <w:r>
+        <w:rPr>
+          <w:lang w:val="en-US"/>
+        </w:rPr>
+        <w:t xml:space="preserve">  C -&gt; B A</w:t>
+      </w:r>
+    </w:p>
+    <w:p>
+      <w:pPr>
+        <w:rPr>
+          <w:lang w:val="en-US"/>
+        </w:rPr>
+      </w:pPr>
+      <w:r>
+        <w:rPr>
+          <w:lang w:val="en-US"/>
+        </w:rPr>
+        <w:t xml:space="preserve">  E -&gt; b </w:t>
+      </w:r>
+      <w:proofErr w:type="spellStart"/>
+      <w:r>
+        <w:rPr>
+          <w:lang w:val="en-US"/>
+        </w:rPr>
+        <w:t>B</w:t>
+      </w:r>
+      <w:proofErr w:type="spellEnd"/>
+    </w:p>
+    <w:p>
+      <w:pPr>
+        <w:rPr>
+          <w:lang w:val="en-US"/>
+        </w:rPr>
+      </w:pPr>
+      <w:r>
+        <w:rPr>
+          <w:lang w:val="en-US"/>
+        </w:rPr>
+        <w:t xml:space="preserve">  S -&gt; a B</w:t>
+      </w:r>
+    </w:p>
+    <w:p>
+      <w:pPr>
+        <w:rPr>
+          <w:lang w:val="en-US"/>
+        </w:rPr>
+      </w:pPr>
+      <w:r>
+        <w:rPr>
+          <w:lang w:val="en-US"/>
+        </w:rPr>
+        <w:t xml:space="preserve">  S -&gt; A C</w:t>
+      </w:r>
+    </w:p>
+    <w:p>
+      <w:pPr>
+        <w:rPr>
+          <w:lang w:val="en-US"/>
+        </w:rPr>
+      </w:pPr>
+      <w:r>
+        <w:rPr>
+          <w:lang w:val="en-US"/>
+        </w:rPr>
+        <w:t xml:space="preserve">  S -&gt; a</w:t>
+      </w:r>
+    </w:p>
+    <w:p>
+      <w:pPr>
+        <w:rPr>
+          <w:lang w:val="en-US"/>
+        </w:rPr>
+      </w:pPr>
+      <w:r>
+        <w:rPr>
+          <w:lang w:val="en-US"/>
+        </w:rPr>
+        <w:t xml:space="preserve">  S -&gt; A C S C</w:t>
+      </w:r>
+    </w:p>
+    <w:p>
+      <w:pPr>
+        <w:rPr>
+          <w:lang w:val="en-US"/>
+        </w:rPr>
+      </w:pPr>
+      <w:r>
+        <w:rPr>
+          <w:lang w:val="en-US"/>
+        </w:rPr>
+        <w:t xml:space="preserve">  S -&gt; A C S</w:t>
+      </w:r>
+    </w:p>
+    <w:p>
+      <w:pPr>
+        <w:rPr>
+          <w:lang w:val="en-US"/>
+        </w:rPr>
+      </w:pPr>
+      <w:r>
+        <w:rPr>
+          <w:lang w:val="en-US"/>
+        </w:rPr>
+        <w:t xml:space="preserve">  S -&gt; A S C</w:t>
+      </w:r>
+    </w:p>
+    <w:p>
+      <w:pPr>
+        <w:rPr>
+          <w:lang w:val="en-US"/>
+        </w:rPr>
+      </w:pPr>
+      <w:r>
+        <w:rPr>
+          <w:lang w:val="en-US"/>
+        </w:rPr>
+        <w:t xml:space="preserve">  S -&gt; A S</w:t>
+      </w:r>
+    </w:p>
+    <w:p>
+      <w:pPr>
+        <w:rPr>
+          <w:lang w:val="en-US"/>
+        </w:rPr>
+      </w:pPr>
+      <w:r>
+        <w:rPr>
+          <w:lang w:val="en-US"/>
+        </w:rPr>
+        <w:t xml:space="preserve">  S -&gt; B C</w:t>
+      </w:r>
+    </w:p>
+    <w:p>
+      <w:pPr>
+        <w:rPr>
+          <w:lang w:val="en-US"/>
+        </w:rPr>
+      </w:pPr>
+      <w:r>
+        <w:rPr>
+          <w:lang w:val="en-US"/>
+        </w:rPr>
+        <w:t xml:space="preserve">  S -&gt; b</w:t>
+      </w:r>
+    </w:p>
+    <w:p>
+      <w:pPr>
+        <w:rPr>
+          <w:lang w:val="en-US"/>
+        </w:rPr>
+      </w:pPr>
+      <w:r>
+        <w:rPr>
+          <w:lang w:val="en-US"/>
+        </w:rPr>
+        <w:t xml:space="preserve">  S -&gt; a </w:t>
+      </w:r>
+      <w:proofErr w:type="spellStart"/>
+      <w:r>
+        <w:rPr>
+          <w:lang w:val="en-US"/>
+        </w:rPr>
+        <w:t>A</w:t>
+      </w:r>
+      <w:proofErr w:type="spellEnd"/>
+    </w:p>
+    <w:p>
+      <w:pPr>
+        <w:rPr>
+          <w:lang w:val="en-US"/>
+        </w:rPr>
+      </w:pPr>
+      <w:r>
+        <w:rPr>
+          <w:lang w:val="en-US"/>
+        </w:rPr>
+        <w:t>}</w:t>
+      </w:r>
+    </w:p>
+    <w:p>
+      <w:pPr>
+        <w:rPr>
+          <w:lang w:val="en-US"/>
+        </w:rPr>
+      </w:pPr>
+    </w:p>
+    <w:p>
+      <w:pPr>
+        <w:rPr>
+          <w:lang w:val="en-US"/>
+        </w:rPr>
+      </w:pPr>
+      <w:r>
+        <w:rPr>
+          <w:lang w:val="en-US"/>
+        </w:rPr>
+        <w:t>=== Step 3: Eliminate nonproductive symbols ===</w:t>
+      </w:r>
+    </w:p>
+    <w:p>
+      <w:pPr>
+        <w:rPr>
+          <w:lang w:val="en-US"/>
+        </w:rPr>
+      </w:pPr>
+      <w:r>
+        <w:rPr>
+          <w:lang w:val="en-US"/>
+        </w:rPr>
+        <w:t>G = (VN, VT, P, S)</w:t>
+      </w:r>
+    </w:p>
+    <w:p>
+      <w:pPr>
+        <w:rPr>
+          <w:lang w:val="en-US"/>
+        </w:rPr>
+      </w:pPr>
+      <w:r>
+        <w:rPr>
+          <w:lang w:val="en-US"/>
+        </w:rPr>
+        <w:t>VN = {'C', 'E', 'S', 'B', 'A'}</w:t>
+      </w:r>
+    </w:p>
+    <w:p>
+      <w:pPr>
+        <w:rPr>
+          <w:lang w:val="en-US"/>
+        </w:rPr>
+      </w:pPr>
+      <w:r>
+        <w:rPr>
+          <w:lang w:val="en-US"/>
+        </w:rPr>
+        <w:t>VT = {'a', 'b'}</w:t>
+      </w:r>
+    </w:p>
+    <w:p>
+      <w:pPr>
+        <w:rPr>
+          <w:lang w:val="en-US"/>
+        </w:rPr>
+      </w:pPr>
+      <w:r>
+        <w:rPr>
+          <w:lang w:val="en-US"/>
+        </w:rPr>
+        <w:t>S = S</w:t>
+      </w:r>
+    </w:p>
+    <w:p>
+      <w:pPr>
+        <w:rPr>
+          <w:lang w:val="en-US"/>
+        </w:rPr>
+      </w:pPr>
+      <w:r>
+        <w:rPr>
+          <w:lang w:val="en-US"/>
+        </w:rPr>
+        <w:t>P = {</w:t>
+      </w:r>
+    </w:p>
+    <w:p>
+      <w:pPr>
+        <w:rPr>
+          <w:lang w:val="en-US"/>
+        </w:rPr>
+      </w:pPr>
+      <w:r>
+        <w:rPr>
+          <w:lang w:val="en-US"/>
+        </w:rPr>
+        <w:t xml:space="preserve">  A -&gt; a</w:t>
+      </w:r>
+    </w:p>
+    <w:p>
+      <w:pPr>
+        <w:rPr>
+          <w:lang w:val="en-US"/>
+        </w:rPr>
+      </w:pPr>
+      <w:r>
+        <w:rPr>
+          <w:lang w:val="en-US"/>
+        </w:rPr>
+        <w:t xml:space="preserve">  A -&gt; A C S C</w:t>
+      </w:r>
+    </w:p>
+    <w:p>
+      <w:pPr>
+        <w:rPr>
+          <w:lang w:val="en-US"/>
+        </w:rPr>
+      </w:pPr>
+      <w:r>
+        <w:rPr>
+          <w:lang w:val="en-US"/>
+        </w:rPr>
+        <w:t xml:space="preserve">  A -&gt; A C S</w:t>
       </w:r>
     </w:p>
     <w:p>
@@ -2424,15 +2894,2110 @@
           <w:lang w:val="en-US"/>
         </w:rPr>
         <w:lastRenderedPageBreak/>
-        <w:t>X9 → A S</w:t>
-      </w:r>
-    </w:p>
-    <w:p>
-      <w:pPr>
-        <w:rPr>
-          <w:lang w:val="en-US"/>
-        </w:rPr>
-      </w:pPr>
+        <w:t xml:space="preserve">  A -&gt; A S C</w:t>
+      </w:r>
+    </w:p>
+    <w:p>
+      <w:pPr>
+        <w:rPr>
+          <w:lang w:val="en-US"/>
+        </w:rPr>
+      </w:pPr>
+      <w:r>
+        <w:rPr>
+          <w:lang w:val="en-US"/>
+        </w:rPr>
+        <w:t xml:space="preserve">  A -&gt; A S</w:t>
+      </w:r>
+    </w:p>
+    <w:p>
+      <w:pPr>
+        <w:rPr>
+          <w:lang w:val="en-US"/>
+        </w:rPr>
+      </w:pPr>
+      <w:r>
+        <w:rPr>
+          <w:lang w:val="en-US"/>
+        </w:rPr>
+        <w:t xml:space="preserve">  A -&gt; B C</w:t>
+      </w:r>
+    </w:p>
+    <w:p>
+      <w:pPr>
+        <w:rPr>
+          <w:lang w:val="en-US"/>
+        </w:rPr>
+      </w:pPr>
+      <w:r>
+        <w:rPr>
+          <w:lang w:val="en-US"/>
+        </w:rPr>
+        <w:t xml:space="preserve">  A -&gt; b</w:t>
+      </w:r>
+    </w:p>
+    <w:p>
+      <w:pPr>
+        <w:rPr>
+          <w:lang w:val="en-US"/>
+        </w:rPr>
+      </w:pPr>
+      <w:r>
+        <w:rPr>
+          <w:lang w:val="en-US"/>
+        </w:rPr>
+        <w:t xml:space="preserve">  A -&gt; a </w:t>
+      </w:r>
+      <w:proofErr w:type="spellStart"/>
+      <w:r>
+        <w:rPr>
+          <w:lang w:val="en-US"/>
+        </w:rPr>
+        <w:t>A</w:t>
+      </w:r>
+      <w:proofErr w:type="spellEnd"/>
+    </w:p>
+    <w:p>
+      <w:pPr>
+        <w:rPr>
+          <w:lang w:val="en-US"/>
+        </w:rPr>
+      </w:pPr>
+      <w:r>
+        <w:rPr>
+          <w:lang w:val="en-US"/>
+        </w:rPr>
+        <w:t xml:space="preserve">  B -&gt; b</w:t>
+      </w:r>
+    </w:p>
+    <w:p>
+      <w:pPr>
+        <w:rPr>
+          <w:lang w:val="en-US"/>
+        </w:rPr>
+      </w:pPr>
+      <w:r>
+        <w:rPr>
+          <w:lang w:val="en-US"/>
+        </w:rPr>
+        <w:t xml:space="preserve">  B -&gt; a </w:t>
+      </w:r>
+      <w:proofErr w:type="spellStart"/>
+      <w:r>
+        <w:rPr>
+          <w:lang w:val="en-US"/>
+        </w:rPr>
+        <w:t>A</w:t>
+      </w:r>
+      <w:proofErr w:type="spellEnd"/>
+    </w:p>
+    <w:p>
+      <w:pPr>
+        <w:rPr>
+          <w:lang w:val="en-US"/>
+        </w:rPr>
+      </w:pPr>
+      <w:r>
+        <w:rPr>
+          <w:lang w:val="en-US"/>
+        </w:rPr>
+        <w:t xml:space="preserve">  C -&gt; B A</w:t>
+      </w:r>
+    </w:p>
+    <w:p>
+      <w:pPr>
+        <w:rPr>
+          <w:lang w:val="en-US"/>
+        </w:rPr>
+      </w:pPr>
+      <w:r>
+        <w:rPr>
+          <w:lang w:val="en-US"/>
+        </w:rPr>
+        <w:t xml:space="preserve">  E -&gt; b </w:t>
+      </w:r>
+      <w:proofErr w:type="spellStart"/>
+      <w:r>
+        <w:rPr>
+          <w:lang w:val="en-US"/>
+        </w:rPr>
+        <w:t>B</w:t>
+      </w:r>
+      <w:proofErr w:type="spellEnd"/>
+    </w:p>
+    <w:p>
+      <w:pPr>
+        <w:rPr>
+          <w:lang w:val="en-US"/>
+        </w:rPr>
+      </w:pPr>
+      <w:r>
+        <w:rPr>
+          <w:lang w:val="en-US"/>
+        </w:rPr>
+        <w:t xml:space="preserve">  S -&gt; a B</w:t>
+      </w:r>
+    </w:p>
+    <w:p>
+      <w:pPr>
+        <w:rPr>
+          <w:lang w:val="en-US"/>
+        </w:rPr>
+      </w:pPr>
+      <w:r>
+        <w:rPr>
+          <w:lang w:val="en-US"/>
+        </w:rPr>
+        <w:t xml:space="preserve">  S -&gt; A C</w:t>
+      </w:r>
+    </w:p>
+    <w:p>
+      <w:pPr>
+        <w:rPr>
+          <w:lang w:val="en-US"/>
+        </w:rPr>
+      </w:pPr>
+      <w:r>
+        <w:rPr>
+          <w:lang w:val="en-US"/>
+        </w:rPr>
+        <w:t xml:space="preserve">  S -&gt; a</w:t>
+      </w:r>
+    </w:p>
+    <w:p>
+      <w:pPr>
+        <w:rPr>
+          <w:lang w:val="en-US"/>
+        </w:rPr>
+      </w:pPr>
+      <w:r>
+        <w:rPr>
+          <w:lang w:val="en-US"/>
+        </w:rPr>
+        <w:t xml:space="preserve">  S -&gt; A C S C</w:t>
+      </w:r>
+    </w:p>
+    <w:p>
+      <w:pPr>
+        <w:rPr>
+          <w:lang w:val="en-US"/>
+        </w:rPr>
+      </w:pPr>
+      <w:r>
+        <w:rPr>
+          <w:lang w:val="en-US"/>
+        </w:rPr>
+        <w:t xml:space="preserve">  S -&gt; A C S</w:t>
+      </w:r>
+    </w:p>
+    <w:p>
+      <w:pPr>
+        <w:rPr>
+          <w:lang w:val="en-US"/>
+        </w:rPr>
+      </w:pPr>
+      <w:r>
+        <w:rPr>
+          <w:lang w:val="en-US"/>
+        </w:rPr>
+        <w:t xml:space="preserve">  S -&gt; A S C</w:t>
+      </w:r>
+    </w:p>
+    <w:p>
+      <w:pPr>
+        <w:rPr>
+          <w:lang w:val="en-US"/>
+        </w:rPr>
+      </w:pPr>
+      <w:r>
+        <w:rPr>
+          <w:lang w:val="en-US"/>
+        </w:rPr>
+        <w:t xml:space="preserve">  S -&gt; A S</w:t>
+      </w:r>
+    </w:p>
+    <w:p>
+      <w:pPr>
+        <w:rPr>
+          <w:lang w:val="en-US"/>
+        </w:rPr>
+      </w:pPr>
+      <w:r>
+        <w:rPr>
+          <w:lang w:val="en-US"/>
+        </w:rPr>
+        <w:t xml:space="preserve">  S -&gt; B C</w:t>
+      </w:r>
+    </w:p>
+    <w:p>
+      <w:pPr>
+        <w:rPr>
+          <w:lang w:val="en-US"/>
+        </w:rPr>
+      </w:pPr>
+      <w:r>
+        <w:rPr>
+          <w:lang w:val="en-US"/>
+        </w:rPr>
+        <w:t xml:space="preserve">  S -&gt; b</w:t>
+      </w:r>
+    </w:p>
+    <w:p>
+      <w:pPr>
+        <w:rPr>
+          <w:lang w:val="en-US"/>
+        </w:rPr>
+      </w:pPr>
+      <w:r>
+        <w:rPr>
+          <w:lang w:val="en-US"/>
+        </w:rPr>
+        <w:t xml:space="preserve">  S -&gt; a </w:t>
+      </w:r>
+      <w:proofErr w:type="spellStart"/>
+      <w:r>
+        <w:rPr>
+          <w:lang w:val="en-US"/>
+        </w:rPr>
+        <w:t>A</w:t>
+      </w:r>
+      <w:proofErr w:type="spellEnd"/>
+    </w:p>
+    <w:p>
+      <w:pPr>
+        <w:rPr>
+          <w:lang w:val="en-US"/>
+        </w:rPr>
+      </w:pPr>
+      <w:r>
+        <w:rPr>
+          <w:lang w:val="en-US"/>
+        </w:rPr>
+        <w:t>}</w:t>
+      </w:r>
+    </w:p>
+    <w:p>
+      <w:pPr>
+        <w:rPr>
+          <w:lang w:val="en-US"/>
+        </w:rPr>
+      </w:pPr>
+    </w:p>
+    <w:p>
+      <w:pPr>
+        <w:rPr>
+          <w:lang w:val="en-US"/>
+        </w:rPr>
+      </w:pPr>
+      <w:r>
+        <w:rPr>
+          <w:lang w:val="en-US"/>
+        </w:rPr>
+        <w:t>=== Step 4: Eliminate inaccessible symbols ===</w:t>
+      </w:r>
+    </w:p>
+    <w:p>
+      <w:pPr>
+        <w:rPr>
+          <w:lang w:val="en-US"/>
+        </w:rPr>
+      </w:pPr>
+      <w:r>
+        <w:rPr>
+          <w:lang w:val="en-US"/>
+        </w:rPr>
+        <w:t>G = (VN, VT, P, S)</w:t>
+      </w:r>
+    </w:p>
+    <w:p>
+      <w:pPr>
+        <w:rPr>
+          <w:lang w:val="en-US"/>
+        </w:rPr>
+      </w:pPr>
+      <w:r>
+        <w:rPr>
+          <w:lang w:val="en-US"/>
+        </w:rPr>
+        <w:t>VN = {'C', 'B', 'A', 'S'}</w:t>
+      </w:r>
+    </w:p>
+    <w:p>
+      <w:pPr>
+        <w:rPr>
+          <w:lang w:val="en-US"/>
+        </w:rPr>
+      </w:pPr>
+      <w:r>
+        <w:rPr>
+          <w:lang w:val="en-US"/>
+        </w:rPr>
+        <w:t>VT = {'a', 'b'}</w:t>
+      </w:r>
+    </w:p>
+    <w:p>
+      <w:pPr>
+        <w:rPr>
+          <w:lang w:val="en-US"/>
+        </w:rPr>
+      </w:pPr>
+      <w:r>
+        <w:rPr>
+          <w:lang w:val="en-US"/>
+        </w:rPr>
+        <w:t>S = S</w:t>
+      </w:r>
+    </w:p>
+    <w:p>
+      <w:pPr>
+        <w:rPr>
+          <w:lang w:val="en-US"/>
+        </w:rPr>
+      </w:pPr>
+      <w:r>
+        <w:rPr>
+          <w:lang w:val="en-US"/>
+        </w:rPr>
+        <w:t>P = {</w:t>
+      </w:r>
+    </w:p>
+    <w:p>
+      <w:pPr>
+        <w:rPr>
+          <w:lang w:val="en-US"/>
+        </w:rPr>
+      </w:pPr>
+      <w:r>
+        <w:rPr>
+          <w:lang w:val="en-US"/>
+        </w:rPr>
+        <w:t xml:space="preserve">  A -&gt; a</w:t>
+      </w:r>
+    </w:p>
+    <w:p>
+      <w:pPr>
+        <w:rPr>
+          <w:lang w:val="en-US"/>
+        </w:rPr>
+      </w:pPr>
+      <w:r>
+        <w:rPr>
+          <w:lang w:val="en-US"/>
+        </w:rPr>
+        <w:t xml:space="preserve">  A -&gt; A C S C</w:t>
+      </w:r>
+    </w:p>
+    <w:p>
+      <w:pPr>
+        <w:rPr>
+          <w:lang w:val="en-US"/>
+        </w:rPr>
+      </w:pPr>
+      <w:r>
+        <w:rPr>
+          <w:lang w:val="en-US"/>
+        </w:rPr>
+        <w:t xml:space="preserve">  A -&gt; A C S</w:t>
+      </w:r>
+    </w:p>
+    <w:p>
+      <w:pPr>
+        <w:rPr>
+          <w:lang w:val="en-US"/>
+        </w:rPr>
+      </w:pPr>
+      <w:r>
+        <w:rPr>
+          <w:lang w:val="en-US"/>
+        </w:rPr>
+        <w:t xml:space="preserve">  A -&gt; A S C</w:t>
+      </w:r>
+    </w:p>
+    <w:p>
+      <w:pPr>
+        <w:rPr>
+          <w:lang w:val="en-US"/>
+        </w:rPr>
+      </w:pPr>
+      <w:r>
+        <w:rPr>
+          <w:lang w:val="en-US"/>
+        </w:rPr>
+        <w:t xml:space="preserve">  A -&gt; A S</w:t>
+      </w:r>
+    </w:p>
+    <w:p>
+      <w:pPr>
+        <w:rPr>
+          <w:lang w:val="en-US"/>
+        </w:rPr>
+      </w:pPr>
+      <w:r>
+        <w:rPr>
+          <w:lang w:val="en-US"/>
+        </w:rPr>
+        <w:lastRenderedPageBreak/>
+        <w:t xml:space="preserve">  A -&gt; B C</w:t>
+      </w:r>
+    </w:p>
+    <w:p>
+      <w:pPr>
+        <w:rPr>
+          <w:lang w:val="en-US"/>
+        </w:rPr>
+      </w:pPr>
+      <w:r>
+        <w:rPr>
+          <w:lang w:val="en-US"/>
+        </w:rPr>
+        <w:t xml:space="preserve">  A -&gt; b</w:t>
+      </w:r>
+    </w:p>
+    <w:p>
+      <w:pPr>
+        <w:rPr>
+          <w:lang w:val="en-US"/>
+        </w:rPr>
+      </w:pPr>
+      <w:r>
+        <w:rPr>
+          <w:lang w:val="en-US"/>
+        </w:rPr>
+        <w:t xml:space="preserve">  A -&gt; a </w:t>
+      </w:r>
+      <w:proofErr w:type="spellStart"/>
+      <w:r>
+        <w:rPr>
+          <w:lang w:val="en-US"/>
+        </w:rPr>
+        <w:t>A</w:t>
+      </w:r>
+      <w:proofErr w:type="spellEnd"/>
+    </w:p>
+    <w:p>
+      <w:pPr>
+        <w:rPr>
+          <w:lang w:val="en-US"/>
+        </w:rPr>
+      </w:pPr>
+      <w:r>
+        <w:rPr>
+          <w:lang w:val="en-US"/>
+        </w:rPr>
+        <w:t xml:space="preserve">  B -&gt; b</w:t>
+      </w:r>
+    </w:p>
+    <w:p>
+      <w:pPr>
+        <w:rPr>
+          <w:lang w:val="en-US"/>
+        </w:rPr>
+      </w:pPr>
+      <w:r>
+        <w:rPr>
+          <w:lang w:val="en-US"/>
+        </w:rPr>
+        <w:t xml:space="preserve">  B -&gt; a </w:t>
+      </w:r>
+      <w:proofErr w:type="spellStart"/>
+      <w:r>
+        <w:rPr>
+          <w:lang w:val="en-US"/>
+        </w:rPr>
+        <w:t>A</w:t>
+      </w:r>
+      <w:proofErr w:type="spellEnd"/>
+    </w:p>
+    <w:p>
+      <w:pPr>
+        <w:rPr>
+          <w:lang w:val="en-US"/>
+        </w:rPr>
+      </w:pPr>
+      <w:r>
+        <w:rPr>
+          <w:lang w:val="en-US"/>
+        </w:rPr>
+        <w:t xml:space="preserve">  C -&gt; B A</w:t>
+      </w:r>
+    </w:p>
+    <w:p>
+      <w:pPr>
+        <w:rPr>
+          <w:lang w:val="en-US"/>
+        </w:rPr>
+      </w:pPr>
+      <w:r>
+        <w:rPr>
+          <w:lang w:val="en-US"/>
+        </w:rPr>
+        <w:t xml:space="preserve">  S -&gt; a B</w:t>
+      </w:r>
+    </w:p>
+    <w:p>
+      <w:pPr>
+        <w:rPr>
+          <w:lang w:val="en-US"/>
+        </w:rPr>
+      </w:pPr>
+      <w:r>
+        <w:rPr>
+          <w:lang w:val="en-US"/>
+        </w:rPr>
+        <w:t xml:space="preserve">  S -&gt; A C</w:t>
+      </w:r>
+    </w:p>
+    <w:p>
+      <w:pPr>
+        <w:rPr>
+          <w:lang w:val="en-US"/>
+        </w:rPr>
+      </w:pPr>
+      <w:r>
+        <w:rPr>
+          <w:lang w:val="en-US"/>
+        </w:rPr>
+        <w:t xml:space="preserve">  S -&gt; a</w:t>
+      </w:r>
+    </w:p>
+    <w:p>
+      <w:pPr>
+        <w:rPr>
+          <w:lang w:val="en-US"/>
+        </w:rPr>
+      </w:pPr>
+      <w:r>
+        <w:rPr>
+          <w:lang w:val="en-US"/>
+        </w:rPr>
+        <w:t xml:space="preserve">  S -&gt; A C S C</w:t>
+      </w:r>
+    </w:p>
+    <w:p>
+      <w:pPr>
+        <w:rPr>
+          <w:lang w:val="en-US"/>
+        </w:rPr>
+      </w:pPr>
+      <w:r>
+        <w:rPr>
+          <w:lang w:val="en-US"/>
+        </w:rPr>
+        <w:t xml:space="preserve">  S -&gt; A C S</w:t>
+      </w:r>
+    </w:p>
+    <w:p>
+      <w:pPr>
+        <w:rPr>
+          <w:lang w:val="en-US"/>
+        </w:rPr>
+      </w:pPr>
+      <w:r>
+        <w:rPr>
+          <w:lang w:val="en-US"/>
+        </w:rPr>
+        <w:t xml:space="preserve">  S -&gt; A S C</w:t>
+      </w:r>
+    </w:p>
+    <w:p>
+      <w:pPr>
+        <w:rPr>
+          <w:lang w:val="en-US"/>
+        </w:rPr>
+      </w:pPr>
+      <w:r>
+        <w:rPr>
+          <w:lang w:val="en-US"/>
+        </w:rPr>
+        <w:t xml:space="preserve">  S -&gt; A S</w:t>
+      </w:r>
+    </w:p>
+    <w:p>
+      <w:pPr>
+        <w:rPr>
+          <w:lang w:val="en-US"/>
+        </w:rPr>
+      </w:pPr>
+      <w:r>
+        <w:rPr>
+          <w:lang w:val="en-US"/>
+        </w:rPr>
+        <w:t xml:space="preserve">  S -&gt; B C</w:t>
+      </w:r>
+    </w:p>
+    <w:p>
+      <w:pPr>
+        <w:rPr>
+          <w:lang w:val="en-US"/>
+        </w:rPr>
+      </w:pPr>
+      <w:r>
+        <w:rPr>
+          <w:lang w:val="en-US"/>
+        </w:rPr>
+        <w:t xml:space="preserve">  S -&gt; b</w:t>
+      </w:r>
+    </w:p>
+    <w:p>
+      <w:pPr>
+        <w:rPr>
+          <w:lang w:val="en-US"/>
+        </w:rPr>
+      </w:pPr>
+      <w:r>
+        <w:rPr>
+          <w:lang w:val="en-US"/>
+        </w:rPr>
+        <w:t xml:space="preserve">  S -&gt; a </w:t>
+      </w:r>
+      <w:proofErr w:type="spellStart"/>
+      <w:r>
+        <w:rPr>
+          <w:lang w:val="en-US"/>
+        </w:rPr>
+        <w:t>A</w:t>
+      </w:r>
+      <w:proofErr w:type="spellEnd"/>
+    </w:p>
+    <w:p>
+      <w:pPr>
+        <w:rPr>
+          <w:lang w:val="en-US"/>
+        </w:rPr>
+      </w:pPr>
+      <w:r>
+        <w:rPr>
+          <w:lang w:val="en-US"/>
+        </w:rPr>
+        <w:t>}</w:t>
+      </w:r>
+    </w:p>
+    <w:p>
+      <w:pPr>
+        <w:rPr>
+          <w:lang w:val="en-US"/>
+        </w:rPr>
+      </w:pPr>
+    </w:p>
+    <w:p>
+      <w:pPr>
+        <w:rPr>
+          <w:lang w:val="en-US"/>
+        </w:rPr>
+      </w:pPr>
+      <w:r>
+        <w:rPr>
+          <w:lang w:val="en-US"/>
+        </w:rPr>
+        <w:t>=== Step 5: Convert to CNF ===</w:t>
+      </w:r>
+    </w:p>
+    <w:p>
+      <w:pPr>
+        <w:rPr>
+          <w:lang w:val="en-US"/>
+        </w:rPr>
+      </w:pPr>
+      <w:r>
+        <w:rPr>
+          <w:lang w:val="en-US"/>
+        </w:rPr>
+        <w:t>G = (VN, VT, P, S)</w:t>
+      </w:r>
+    </w:p>
+    <w:p>
+      <w:pPr>
+        <w:rPr>
+          <w:lang w:val="en-US"/>
+        </w:rPr>
+      </w:pPr>
+      <w:r>
+        <w:rPr>
+          <w:lang w:val="en-US"/>
+        </w:rPr>
+        <w:t>VN = {'X_5', 'X_1', 'X_9', 'X_6', 'X_3', 'C', 'X_2', 'X_7', 'X_8', 'S', 'B', 'X_4', 'A'}</w:t>
+      </w:r>
+    </w:p>
+    <w:p>
+      <w:pPr>
+        <w:rPr>
+          <w:lang w:val="en-US"/>
+        </w:rPr>
+      </w:pPr>
+      <w:r>
+        <w:rPr>
+          <w:lang w:val="en-US"/>
+        </w:rPr>
+        <w:t>VT = {'a', 'b'}</w:t>
+      </w:r>
+    </w:p>
+    <w:p>
+      <w:pPr>
+        <w:rPr>
+          <w:lang w:val="en-US"/>
+        </w:rPr>
+      </w:pPr>
+      <w:r>
+        <w:rPr>
+          <w:lang w:val="en-US"/>
+        </w:rPr>
+        <w:t>S = S</w:t>
+      </w:r>
+    </w:p>
+    <w:p>
+      <w:pPr>
+        <w:rPr>
+          <w:lang w:val="en-US"/>
+        </w:rPr>
+      </w:pPr>
+      <w:r>
+        <w:rPr>
+          <w:lang w:val="en-US"/>
+        </w:rPr>
+        <w:t>P = {</w:t>
+      </w:r>
+    </w:p>
+    <w:p>
+      <w:pPr>
+        <w:rPr>
+          <w:lang w:val="en-US"/>
+        </w:rPr>
+      </w:pPr>
+      <w:r>
+        <w:rPr>
+          <w:lang w:val="en-US"/>
+        </w:rPr>
+        <w:t xml:space="preserve">  A -&gt; a</w:t>
+      </w:r>
+    </w:p>
+    <w:p>
+      <w:pPr>
+        <w:rPr>
+          <w:lang w:val="en-US"/>
+        </w:rPr>
+      </w:pPr>
+      <w:r>
+        <w:rPr>
+          <w:lang w:val="en-US"/>
+        </w:rPr>
+        <w:t xml:space="preserve">  A -&gt; X_3 C</w:t>
+      </w:r>
+    </w:p>
+    <w:p>
+      <w:pPr>
+        <w:rPr>
+          <w:lang w:val="en-US"/>
+        </w:rPr>
+      </w:pPr>
+      <w:r>
+        <w:rPr>
+          <w:lang w:val="en-US"/>
+        </w:rPr>
+        <w:t xml:space="preserve">  A -&gt; X_4 S</w:t>
+      </w:r>
+    </w:p>
+    <w:p>
+      <w:pPr>
+        <w:rPr>
+          <w:lang w:val="en-US"/>
+        </w:rPr>
+      </w:pPr>
+      <w:r>
+        <w:rPr>
+          <w:lang w:val="en-US"/>
+        </w:rPr>
+        <w:t xml:space="preserve">  A -&gt; X_5 C</w:t>
+      </w:r>
+    </w:p>
+    <w:p>
+      <w:pPr>
+        <w:rPr>
+          <w:lang w:val="en-US"/>
+        </w:rPr>
+      </w:pPr>
+      <w:r>
+        <w:rPr>
+          <w:lang w:val="en-US"/>
+        </w:rPr>
+        <w:t xml:space="preserve">  A -&gt; A S</w:t>
+      </w:r>
+    </w:p>
+    <w:p>
+      <w:pPr>
+        <w:rPr>
+          <w:lang w:val="en-US"/>
+        </w:rPr>
+      </w:pPr>
+      <w:r>
+        <w:rPr>
+          <w:lang w:val="en-US"/>
+        </w:rPr>
+        <w:t xml:space="preserve">  A -&gt; B C</w:t>
+      </w:r>
+    </w:p>
+    <w:p>
+      <w:pPr>
+        <w:rPr>
+          <w:lang w:val="en-US"/>
+        </w:rPr>
+      </w:pPr>
+      <w:r>
+        <w:rPr>
+          <w:lang w:val="en-US"/>
+        </w:rPr>
+        <w:t xml:space="preserve">  A -&gt; b</w:t>
+      </w:r>
+    </w:p>
+    <w:p>
+      <w:pPr>
+        <w:rPr>
+          <w:lang w:val="en-US"/>
+        </w:rPr>
+      </w:pPr>
+      <w:r>
+        <w:rPr>
+          <w:lang w:val="en-US"/>
+        </w:rPr>
+        <w:t xml:space="preserve">  A -&gt; X_1 A</w:t>
+      </w:r>
+    </w:p>
+    <w:p>
+      <w:pPr>
+        <w:rPr>
+          <w:lang w:val="en-US"/>
+        </w:rPr>
+      </w:pPr>
+      <w:r>
+        <w:rPr>
+          <w:lang w:val="en-US"/>
+        </w:rPr>
+        <w:lastRenderedPageBreak/>
+        <w:t xml:space="preserve">  B -&gt; b</w:t>
+      </w:r>
+    </w:p>
+    <w:p>
+      <w:pPr>
+        <w:rPr>
+          <w:lang w:val="en-US"/>
+        </w:rPr>
+      </w:pPr>
+      <w:r>
+        <w:rPr>
+          <w:lang w:val="en-US"/>
+        </w:rPr>
+        <w:t xml:space="preserve">  B -&gt; X_1 A</w:t>
+      </w:r>
+    </w:p>
+    <w:p>
+      <w:pPr>
+        <w:rPr>
+          <w:lang w:val="en-US"/>
+        </w:rPr>
+      </w:pPr>
+      <w:r>
+        <w:rPr>
+          <w:lang w:val="en-US"/>
+        </w:rPr>
+        <w:t xml:space="preserve">  C -&gt; B A</w:t>
+      </w:r>
+    </w:p>
+    <w:p>
+      <w:pPr>
+        <w:rPr>
+          <w:lang w:val="en-US"/>
+        </w:rPr>
+      </w:pPr>
+      <w:r>
+        <w:rPr>
+          <w:lang w:val="en-US"/>
+        </w:rPr>
+        <w:t xml:space="preserve">  S -&gt; X_1 B</w:t>
+      </w:r>
+    </w:p>
+    <w:p>
+      <w:pPr>
+        <w:rPr>
+          <w:lang w:val="en-US"/>
+        </w:rPr>
+      </w:pPr>
+      <w:r>
+        <w:rPr>
+          <w:lang w:val="en-US"/>
+        </w:rPr>
+        <w:t xml:space="preserve">  S -&gt; A C</w:t>
+      </w:r>
+    </w:p>
+    <w:p>
+      <w:pPr>
+        <w:rPr>
+          <w:lang w:val="en-US"/>
+        </w:rPr>
+      </w:pPr>
+      <w:r>
+        <w:rPr>
+          <w:lang w:val="en-US"/>
+        </w:rPr>
+        <w:t xml:space="preserve">  S -&gt; a</w:t>
+      </w:r>
+    </w:p>
+    <w:p>
+      <w:pPr>
+        <w:rPr>
+          <w:lang w:val="en-US"/>
+        </w:rPr>
+      </w:pPr>
+      <w:r>
+        <w:rPr>
+          <w:lang w:val="en-US"/>
+        </w:rPr>
+        <w:t xml:space="preserve">  S -&gt; X_7 C</w:t>
+      </w:r>
+    </w:p>
+    <w:p>
+      <w:pPr>
+        <w:rPr>
+          <w:lang w:val="en-US"/>
+        </w:rPr>
+      </w:pPr>
+      <w:r>
+        <w:rPr>
+          <w:lang w:val="en-US"/>
+        </w:rPr>
+        <w:t xml:space="preserve">  S -&gt; X_8 S</w:t>
+      </w:r>
+    </w:p>
+    <w:p>
+      <w:pPr>
+        <w:rPr>
+          <w:lang w:val="en-US"/>
+        </w:rPr>
+      </w:pPr>
+      <w:r>
+        <w:rPr>
+          <w:lang w:val="en-US"/>
+        </w:rPr>
+        <w:t xml:space="preserve">  S -&gt; X_9 C</w:t>
+      </w:r>
+    </w:p>
+    <w:p>
+      <w:pPr>
+        <w:rPr>
+          <w:lang w:val="en-US"/>
+        </w:rPr>
+      </w:pPr>
+      <w:r>
+        <w:rPr>
+          <w:lang w:val="en-US"/>
+        </w:rPr>
+        <w:t xml:space="preserve">  S -&gt; A S</w:t>
+      </w:r>
+    </w:p>
+    <w:p>
+      <w:pPr>
+        <w:rPr>
+          <w:lang w:val="en-US"/>
+        </w:rPr>
+      </w:pPr>
+      <w:r>
+        <w:rPr>
+          <w:lang w:val="en-US"/>
+        </w:rPr>
+        <w:t xml:space="preserve">  S -&gt; B C</w:t>
+      </w:r>
+    </w:p>
+    <w:p>
+      <w:pPr>
+        <w:rPr>
+          <w:lang w:val="en-US"/>
+        </w:rPr>
+      </w:pPr>
+      <w:r>
+        <w:rPr>
+          <w:lang w:val="en-US"/>
+        </w:rPr>
+        <w:t xml:space="preserve">  S -&gt; b</w:t>
+      </w:r>
+    </w:p>
+    <w:p>
+      <w:pPr>
+        <w:rPr>
+          <w:lang w:val="en-US"/>
+        </w:rPr>
+      </w:pPr>
+      <w:r>
+        <w:rPr>
+          <w:lang w:val="en-US"/>
+        </w:rPr>
+        <w:t xml:space="preserve">  S -&gt; X_1 A</w:t>
+      </w:r>
+    </w:p>
+    <w:p>
+      <w:pPr>
+        <w:rPr>
+          <w:lang w:val="en-US"/>
+        </w:rPr>
+      </w:pPr>
+      <w:r>
+        <w:rPr>
+          <w:lang w:val="en-US"/>
+        </w:rPr>
+        <w:t xml:space="preserve">  X_1 -&gt; a</w:t>
+      </w:r>
+    </w:p>
+    <w:p>
+      <w:pPr>
+        <w:rPr>
+          <w:lang w:val="en-US"/>
+        </w:rPr>
+      </w:pPr>
+      <w:r>
+        <w:rPr>
+          <w:lang w:val="en-US"/>
+        </w:rPr>
+        <w:t xml:space="preserve">  X_2 -&gt; A C</w:t>
+      </w:r>
+    </w:p>
+    <w:p>
+      <w:pPr>
+        <w:rPr>
+          <w:lang w:val="en-US"/>
+        </w:rPr>
+      </w:pPr>
+      <w:r>
+        <w:rPr>
+          <w:lang w:val="en-US"/>
+        </w:rPr>
+        <w:t xml:space="preserve">  X_3 -&gt; X_2 S</w:t>
+      </w:r>
+    </w:p>
+    <w:p>
+      <w:pPr>
+        <w:rPr>
+          <w:lang w:val="en-US"/>
+        </w:rPr>
+      </w:pPr>
+      <w:r>
+        <w:rPr>
+          <w:lang w:val="en-US"/>
+        </w:rPr>
+        <w:t xml:space="preserve">  X_4 -&gt; A C</w:t>
+      </w:r>
+    </w:p>
+    <w:p>
+      <w:pPr>
+        <w:rPr>
+          <w:lang w:val="en-US"/>
+        </w:rPr>
+      </w:pPr>
+      <w:r>
+        <w:rPr>
+          <w:lang w:val="en-US"/>
+        </w:rPr>
+        <w:t xml:space="preserve">  X_5 -&gt; A S</w:t>
+      </w:r>
+    </w:p>
+    <w:p>
+      <w:pPr>
+        <w:rPr>
+          <w:lang w:val="en-US"/>
+        </w:rPr>
+      </w:pPr>
+      <w:r>
+        <w:rPr>
+          <w:lang w:val="en-US"/>
+        </w:rPr>
+        <w:t xml:space="preserve">  X_6 -&gt; A C</w:t>
+      </w:r>
+    </w:p>
+    <w:p>
+      <w:pPr>
+        <w:rPr>
+          <w:lang w:val="en-US"/>
+        </w:rPr>
+      </w:pPr>
+      <w:r>
+        <w:rPr>
+          <w:lang w:val="en-US"/>
+        </w:rPr>
+        <w:t xml:space="preserve">  X_7 -&gt; X_6 S</w:t>
+      </w:r>
+    </w:p>
+    <w:p>
+      <w:pPr>
+        <w:rPr>
+          <w:lang w:val="en-US"/>
+        </w:rPr>
+      </w:pPr>
+      <w:r>
+        <w:rPr>
+          <w:lang w:val="en-US"/>
+        </w:rPr>
+        <w:t xml:space="preserve">  X_8 -&gt; A C</w:t>
+      </w:r>
+    </w:p>
+    <w:p>
+      <w:pPr>
+        <w:rPr>
+          <w:lang w:val="en-US"/>
+        </w:rPr>
+      </w:pPr>
+      <w:r>
+        <w:rPr>
+          <w:lang w:val="en-US"/>
+        </w:rPr>
+        <w:t xml:space="preserve">  C -&gt; B A</w:t>
+      </w:r>
+    </w:p>
+    <w:p>
+      <w:pPr>
+        <w:rPr>
+          <w:lang w:val="en-US"/>
+        </w:rPr>
+      </w:pPr>
+      <w:r>
+        <w:rPr>
+          <w:lang w:val="en-US"/>
+        </w:rPr>
+        <w:t xml:space="preserve">  S -&gt; X_1 B</w:t>
+      </w:r>
+    </w:p>
+    <w:p>
+      <w:pPr>
+        <w:rPr>
+          <w:lang w:val="en-US"/>
+        </w:rPr>
+      </w:pPr>
+      <w:r>
+        <w:rPr>
+          <w:lang w:val="en-US"/>
+        </w:rPr>
+        <w:t xml:space="preserve">  S -&gt; A C</w:t>
+      </w:r>
+    </w:p>
+    <w:p>
+      <w:pPr>
+        <w:rPr>
+          <w:lang w:val="en-US"/>
+        </w:rPr>
+      </w:pPr>
+      <w:r>
+        <w:rPr>
+          <w:lang w:val="en-US"/>
+        </w:rPr>
+        <w:t xml:space="preserve">  S -&gt; a</w:t>
+      </w:r>
+    </w:p>
+    <w:p>
+      <w:pPr>
+        <w:rPr>
+          <w:lang w:val="en-US"/>
+        </w:rPr>
+      </w:pPr>
+      <w:r>
+        <w:rPr>
+          <w:lang w:val="en-US"/>
+        </w:rPr>
+        <w:t xml:space="preserve">  S -&gt; X_7 C</w:t>
+      </w:r>
+    </w:p>
+    <w:p>
+      <w:pPr>
+        <w:rPr>
+          <w:lang w:val="en-US"/>
+        </w:rPr>
+      </w:pPr>
+      <w:r>
+        <w:rPr>
+          <w:lang w:val="en-US"/>
+        </w:rPr>
+        <w:t xml:space="preserve">  S -&gt; X_8 S</w:t>
+      </w:r>
+    </w:p>
+    <w:p>
+      <w:pPr>
+        <w:rPr>
+          <w:lang w:val="en-US"/>
+        </w:rPr>
+      </w:pPr>
+      <w:r>
+        <w:rPr>
+          <w:lang w:val="en-US"/>
+        </w:rPr>
+        <w:t xml:space="preserve">  S -&gt; X_9 C</w:t>
+      </w:r>
+    </w:p>
+    <w:p>
+      <w:pPr>
+        <w:rPr>
+          <w:lang w:val="en-US"/>
+        </w:rPr>
+      </w:pPr>
+      <w:r>
+        <w:rPr>
+          <w:lang w:val="en-US"/>
+        </w:rPr>
+        <w:t xml:space="preserve">  S -&gt; A S</w:t>
+      </w:r>
+    </w:p>
+    <w:p>
+      <w:pPr>
+        <w:rPr>
+          <w:lang w:val="en-US"/>
+        </w:rPr>
+      </w:pPr>
+      <w:r>
+        <w:rPr>
+          <w:lang w:val="en-US"/>
+        </w:rPr>
+        <w:t xml:space="preserve">  S -&gt; B C</w:t>
+      </w:r>
+    </w:p>
+    <w:p>
+      <w:pPr>
+        <w:rPr>
+          <w:lang w:val="en-US"/>
+        </w:rPr>
+      </w:pPr>
+      <w:r>
+        <w:rPr>
+          <w:lang w:val="en-US"/>
+        </w:rPr>
+        <w:t xml:space="preserve">  S -&gt; b</w:t>
+      </w:r>
+    </w:p>
+    <w:p>
+      <w:pPr>
+        <w:rPr>
+          <w:lang w:val="en-US"/>
+        </w:rPr>
+      </w:pPr>
+      <w:r>
+        <w:rPr>
+          <w:lang w:val="en-US"/>
+        </w:rPr>
+        <w:t xml:space="preserve">  S -&gt; X_1 A</w:t>
+      </w:r>
+    </w:p>
+    <w:p>
+      <w:pPr>
+        <w:rPr>
+          <w:lang w:val="en-US"/>
+        </w:rPr>
+      </w:pPr>
+      <w:r>
+        <w:rPr>
+          <w:lang w:val="en-US"/>
+        </w:rPr>
+        <w:lastRenderedPageBreak/>
+        <w:t xml:space="preserve">  X_1 -&gt; a</w:t>
+      </w:r>
+    </w:p>
+    <w:p>
+      <w:pPr>
+        <w:rPr>
+          <w:lang w:val="en-US"/>
+        </w:rPr>
+      </w:pPr>
+      <w:r>
+        <w:rPr>
+          <w:lang w:val="en-US"/>
+        </w:rPr>
+        <w:t xml:space="preserve">  X_2 -&gt; A C</w:t>
+      </w:r>
+    </w:p>
+    <w:p>
+      <w:pPr>
+        <w:rPr>
+          <w:lang w:val="en-US"/>
+        </w:rPr>
+      </w:pPr>
+      <w:r>
+        <w:rPr>
+          <w:lang w:val="en-US"/>
+        </w:rPr>
+        <w:t xml:space="preserve">  X_3 -&gt; X_2 S</w:t>
+      </w:r>
+    </w:p>
+    <w:p>
+      <w:pPr>
+        <w:rPr>
+          <w:lang w:val="en-US"/>
+        </w:rPr>
+      </w:pPr>
+      <w:r>
+        <w:rPr>
+          <w:lang w:val="en-US"/>
+        </w:rPr>
+        <w:t xml:space="preserve">  X_4 -&gt; A C</w:t>
+      </w:r>
+    </w:p>
+    <w:p>
+      <w:pPr>
+        <w:rPr>
+          <w:lang w:val="en-US"/>
+        </w:rPr>
+      </w:pPr>
+      <w:r>
+        <w:rPr>
+          <w:lang w:val="en-US"/>
+        </w:rPr>
+        <w:t xml:space="preserve">  X_5 -&gt; A S</w:t>
+      </w:r>
+    </w:p>
+    <w:p>
+      <w:pPr>
+        <w:rPr>
+          <w:lang w:val="en-US"/>
+        </w:rPr>
+      </w:pPr>
+      <w:r>
+        <w:rPr>
+          <w:lang w:val="en-US"/>
+        </w:rPr>
+        <w:t xml:space="preserve">  X_6 -&gt; A C</w:t>
+      </w:r>
+    </w:p>
+    <w:p>
+      <w:pPr>
+        <w:rPr>
+          <w:lang w:val="en-US"/>
+        </w:rPr>
+      </w:pPr>
+      <w:r>
+        <w:rPr>
+          <w:lang w:val="en-US"/>
+        </w:rPr>
+        <w:t xml:space="preserve">  X_7 -&gt; X_6 S</w:t>
+      </w:r>
+    </w:p>
+    <w:p>
+      <w:pPr>
+        <w:rPr>
+          <w:lang w:val="en-US"/>
+        </w:rPr>
+      </w:pPr>
+      <w:r>
+        <w:rPr>
+          <w:lang w:val="en-US"/>
+        </w:rPr>
+        <w:t xml:space="preserve">  X_8 -&gt; A C</w:t>
+      </w:r>
+    </w:p>
+    <w:p>
+      <w:pPr>
+        <w:rPr>
+          <w:lang w:val="en-US"/>
+        </w:rPr>
+      </w:pPr>
+      <w:r>
+        <w:rPr>
+          <w:lang w:val="en-US"/>
+        </w:rPr>
+        <w:t xml:space="preserve">  S -&gt; A C</w:t>
+      </w:r>
+    </w:p>
+    <w:p>
+      <w:pPr>
+        <w:rPr>
+          <w:lang w:val="en-US"/>
+        </w:rPr>
+      </w:pPr>
+      <w:r>
+        <w:rPr>
+          <w:lang w:val="en-US"/>
+        </w:rPr>
+        <w:t xml:space="preserve">  S -&gt; a</w:t>
+      </w:r>
+    </w:p>
+    <w:p>
+      <w:pPr>
+        <w:rPr>
+          <w:lang w:val="en-US"/>
+        </w:rPr>
+      </w:pPr>
+      <w:r>
+        <w:rPr>
+          <w:lang w:val="en-US"/>
+        </w:rPr>
+        <w:t xml:space="preserve">  S -&gt; X_7 C</w:t>
+      </w:r>
+    </w:p>
+    <w:p>
+      <w:pPr>
+        <w:rPr>
+          <w:lang w:val="en-US"/>
+        </w:rPr>
+      </w:pPr>
+      <w:r>
+        <w:rPr>
+          <w:lang w:val="en-US"/>
+        </w:rPr>
+        <w:t xml:space="preserve">  S -&gt; X_8 S</w:t>
+      </w:r>
+    </w:p>
+    <w:p>
+      <w:pPr>
+        <w:rPr>
+          <w:lang w:val="en-US"/>
+        </w:rPr>
+      </w:pPr>
+      <w:r>
+        <w:rPr>
+          <w:lang w:val="en-US"/>
+        </w:rPr>
+        <w:t xml:space="preserve">  S -&gt; X_9 C</w:t>
+      </w:r>
+    </w:p>
+    <w:p>
+      <w:pPr>
+        <w:rPr>
+          <w:lang w:val="en-US"/>
+        </w:rPr>
+      </w:pPr>
+      <w:r>
+        <w:rPr>
+          <w:lang w:val="en-US"/>
+        </w:rPr>
+        <w:t xml:space="preserve">  S -&gt; A S</w:t>
+      </w:r>
+    </w:p>
+    <w:p>
+      <w:pPr>
+        <w:rPr>
+          <w:lang w:val="en-US"/>
+        </w:rPr>
+      </w:pPr>
+      <w:r>
+        <w:rPr>
+          <w:lang w:val="en-US"/>
+        </w:rPr>
+        <w:t xml:space="preserve">  S -&gt; B C</w:t>
+      </w:r>
+    </w:p>
+    <w:p>
+      <w:pPr>
+        <w:rPr>
+          <w:lang w:val="en-US"/>
+        </w:rPr>
+      </w:pPr>
+      <w:r>
+        <w:rPr>
+          <w:lang w:val="en-US"/>
+        </w:rPr>
+        <w:t xml:space="preserve">  S -&gt; b</w:t>
+      </w:r>
+    </w:p>
+    <w:p>
+      <w:pPr>
+        <w:rPr>
+          <w:lang w:val="en-US"/>
+        </w:rPr>
+      </w:pPr>
+      <w:r>
+        <w:rPr>
+          <w:lang w:val="en-US"/>
+        </w:rPr>
+        <w:t xml:space="preserve">  S -&gt; X_1 A</w:t>
+      </w:r>
+    </w:p>
+    <w:p>
+      <w:pPr>
+        <w:rPr>
+          <w:lang w:val="en-US"/>
+        </w:rPr>
+      </w:pPr>
+      <w:r>
+        <w:rPr>
+          <w:lang w:val="en-US"/>
+        </w:rPr>
+        <w:t xml:space="preserve">  X_1 -&gt; a</w:t>
+      </w:r>
+    </w:p>
+    <w:p>
+      <w:pPr>
+        <w:rPr>
+          <w:lang w:val="en-US"/>
+        </w:rPr>
+      </w:pPr>
+      <w:r>
+        <w:rPr>
+          <w:lang w:val="en-US"/>
+        </w:rPr>
+        <w:t xml:space="preserve">  X_2 -&gt; A C</w:t>
+      </w:r>
+    </w:p>
+    <w:p>
+      <w:pPr>
+        <w:rPr>
+          <w:lang w:val="en-US"/>
+        </w:rPr>
+      </w:pPr>
+      <w:r>
+        <w:rPr>
+          <w:lang w:val="en-US"/>
+        </w:rPr>
+        <w:t xml:space="preserve">  X_3 -&gt; X_2 S</w:t>
+      </w:r>
+    </w:p>
+    <w:p>
+      <w:pPr>
+        <w:rPr>
+          <w:lang w:val="en-US"/>
+        </w:rPr>
+      </w:pPr>
+      <w:r>
+        <w:rPr>
+          <w:lang w:val="en-US"/>
+        </w:rPr>
+        <w:t xml:space="preserve">  X_4 -&gt; A C</w:t>
+      </w:r>
+    </w:p>
+    <w:p>
+      <w:pPr>
+        <w:rPr>
+          <w:lang w:val="en-US"/>
+        </w:rPr>
+      </w:pPr>
+      <w:r>
+        <w:rPr>
+          <w:lang w:val="en-US"/>
+        </w:rPr>
+        <w:t xml:space="preserve">  X_5 -&gt; A S</w:t>
+      </w:r>
+    </w:p>
+    <w:p>
+      <w:pPr>
+        <w:rPr>
+          <w:lang w:val="en-US"/>
+        </w:rPr>
+      </w:pPr>
+      <w:r>
+        <w:rPr>
+          <w:lang w:val="en-US"/>
+        </w:rPr>
+        <w:t xml:space="preserve">  X_6 -&gt; A C</w:t>
+      </w:r>
+    </w:p>
+    <w:p>
+      <w:pPr>
+        <w:rPr>
+          <w:lang w:val="en-US"/>
+        </w:rPr>
+      </w:pPr>
+      <w:r>
+        <w:rPr>
+          <w:lang w:val="en-US"/>
+        </w:rPr>
+        <w:t xml:space="preserve">  X_7 -&gt; X_6 S</w:t>
+      </w:r>
+    </w:p>
+    <w:p>
+      <w:pPr>
+        <w:rPr>
+          <w:lang w:val="en-US"/>
+        </w:rPr>
+      </w:pPr>
+      <w:r>
+        <w:rPr>
+          <w:lang w:val="en-US"/>
+        </w:rPr>
+        <w:t xml:space="preserve">  X_8 -&gt; A C</w:t>
+      </w:r>
+    </w:p>
+    <w:p>
+      <w:pPr>
+        <w:rPr>
+          <w:lang w:val="en-US"/>
+        </w:rPr>
+      </w:pPr>
+      <w:r>
+        <w:rPr>
+          <w:lang w:val="en-US"/>
+        </w:rPr>
+        <w:t xml:space="preserve">  S -&gt; A S</w:t>
+      </w:r>
+    </w:p>
+    <w:p>
+      <w:pPr>
+        <w:rPr>
+          <w:lang w:val="en-US"/>
+        </w:rPr>
+      </w:pPr>
+      <w:r>
+        <w:rPr>
+          <w:lang w:val="en-US"/>
+        </w:rPr>
+        <w:t xml:space="preserve">  S -&gt; B C</w:t>
+      </w:r>
+    </w:p>
+    <w:p>
+      <w:pPr>
+        <w:rPr>
+          <w:lang w:val="en-US"/>
+        </w:rPr>
+      </w:pPr>
+      <w:r>
+        <w:rPr>
+          <w:lang w:val="en-US"/>
+        </w:rPr>
+        <w:t xml:space="preserve">  S -&gt; b</w:t>
+      </w:r>
+    </w:p>
+    <w:p>
+      <w:pPr>
+        <w:rPr>
+          <w:lang w:val="en-US"/>
+        </w:rPr>
+      </w:pPr>
+      <w:r>
+        <w:rPr>
+          <w:lang w:val="en-US"/>
+        </w:rPr>
+        <w:t xml:space="preserve">  S -&gt; X_1 A</w:t>
+      </w:r>
+    </w:p>
+    <w:p>
+      <w:pPr>
+        <w:rPr>
+          <w:lang w:val="en-US"/>
+        </w:rPr>
+      </w:pPr>
+      <w:r>
+        <w:rPr>
+          <w:lang w:val="en-US"/>
+        </w:rPr>
+        <w:t xml:space="preserve">  X_1 -&gt; a</w:t>
+      </w:r>
+    </w:p>
+    <w:p>
+      <w:pPr>
+        <w:rPr>
+          <w:lang w:val="en-US"/>
+        </w:rPr>
+      </w:pPr>
+      <w:r>
+        <w:rPr>
+          <w:lang w:val="en-US"/>
+        </w:rPr>
+        <w:t xml:space="preserve">  X_2 -&gt; A C</w:t>
+      </w:r>
+    </w:p>
+    <w:p>
+      <w:pPr>
+        <w:rPr>
+          <w:lang w:val="en-US"/>
+        </w:rPr>
+      </w:pPr>
+      <w:r>
+        <w:rPr>
+          <w:lang w:val="en-US"/>
+        </w:rPr>
+        <w:t xml:space="preserve">  X_3 -&gt; X_2 S</w:t>
+      </w:r>
+    </w:p>
+    <w:p>
+      <w:pPr>
+        <w:rPr>
+          <w:lang w:val="en-US"/>
+        </w:rPr>
+      </w:pPr>
+      <w:r>
+        <w:rPr>
+          <w:lang w:val="en-US"/>
+        </w:rPr>
+        <w:lastRenderedPageBreak/>
+        <w:t xml:space="preserve">  X_4 -&gt; A C</w:t>
+      </w:r>
+    </w:p>
+    <w:p>
+      <w:pPr>
+        <w:rPr>
+          <w:lang w:val="en-US"/>
+        </w:rPr>
+      </w:pPr>
+      <w:r>
+        <w:rPr>
+          <w:lang w:val="en-US"/>
+        </w:rPr>
+        <w:t xml:space="preserve">  X_5 -&gt; A S</w:t>
+      </w:r>
+    </w:p>
+    <w:p>
+      <w:pPr>
+        <w:rPr>
+          <w:lang w:val="en-US"/>
+        </w:rPr>
+      </w:pPr>
+      <w:r>
+        <w:rPr>
+          <w:lang w:val="en-US"/>
+        </w:rPr>
+        <w:t xml:space="preserve">  X_6 -&gt; A C</w:t>
+      </w:r>
+    </w:p>
+    <w:p>
+      <w:pPr>
+        <w:rPr>
+          <w:lang w:val="en-US"/>
+        </w:rPr>
+      </w:pPr>
+      <w:r>
+        <w:rPr>
+          <w:lang w:val="en-US"/>
+        </w:rPr>
+        <w:t xml:space="preserve">  X_7 -&gt; X_6 S</w:t>
+      </w:r>
+    </w:p>
+    <w:p>
+      <w:pPr>
+        <w:rPr>
+          <w:lang w:val="en-US"/>
+        </w:rPr>
+      </w:pPr>
+      <w:r>
+        <w:rPr>
+          <w:lang w:val="en-US"/>
+        </w:rPr>
+        <w:t xml:space="preserve">  X_8 -&gt; A C</w:t>
+      </w:r>
+    </w:p>
+    <w:p>
+      <w:pPr>
+        <w:rPr>
+          <w:lang w:val="en-US"/>
+        </w:rPr>
+      </w:pPr>
+      <w:r>
+        <w:rPr>
+          <w:lang w:val="en-US"/>
+        </w:rPr>
+        <w:t xml:space="preserve">  S -&gt; X_1 A</w:t>
+      </w:r>
+    </w:p>
+    <w:p>
+      <w:pPr>
+        <w:rPr>
+          <w:lang w:val="en-US"/>
+        </w:rPr>
+      </w:pPr>
+      <w:r>
+        <w:rPr>
+          <w:lang w:val="en-US"/>
+        </w:rPr>
+        <w:t xml:space="preserve">  X_1 -&gt; a</w:t>
+      </w:r>
+    </w:p>
+    <w:p>
+      <w:pPr>
+        <w:rPr>
+          <w:lang w:val="en-US"/>
+        </w:rPr>
+      </w:pPr>
+      <w:r>
+        <w:rPr>
+          <w:lang w:val="en-US"/>
+        </w:rPr>
+        <w:t xml:space="preserve">  X_2 -&gt; A C</w:t>
+      </w:r>
+    </w:p>
+    <w:p>
+      <w:pPr>
+        <w:rPr>
+          <w:lang w:val="en-US"/>
+        </w:rPr>
+      </w:pPr>
+      <w:r>
+        <w:rPr>
+          <w:lang w:val="en-US"/>
+        </w:rPr>
+        <w:t xml:space="preserve">  X_3 -&gt; X_2 S</w:t>
+      </w:r>
+    </w:p>
+    <w:p>
+      <w:pPr>
+        <w:rPr>
+          <w:lang w:val="en-US"/>
+        </w:rPr>
+      </w:pPr>
+      <w:r>
+        <w:rPr>
+          <w:lang w:val="en-US"/>
+        </w:rPr>
+        <w:t xml:space="preserve">  X_4 -&gt; A C</w:t>
+      </w:r>
+    </w:p>
+    <w:p>
+      <w:pPr>
+        <w:rPr>
+          <w:lang w:val="en-US"/>
+        </w:rPr>
+      </w:pPr>
+      <w:r>
+        <w:rPr>
+          <w:lang w:val="en-US"/>
+        </w:rPr>
+        <w:t xml:space="preserve">  X_5 -&gt; A S</w:t>
+      </w:r>
+    </w:p>
+    <w:p>
+      <w:pPr>
+        <w:rPr>
+          <w:lang w:val="en-US"/>
+        </w:rPr>
+      </w:pPr>
+      <w:r>
+        <w:rPr>
+          <w:lang w:val="en-US"/>
+        </w:rPr>
+        <w:t xml:space="preserve">  X_6 -&gt; A C</w:t>
+      </w:r>
+    </w:p>
+    <w:p>
+      <w:pPr>
+        <w:rPr>
+          <w:lang w:val="en-US"/>
+        </w:rPr>
+      </w:pPr>
+      <w:r>
+        <w:rPr>
+          <w:lang w:val="en-US"/>
+        </w:rPr>
+        <w:t xml:space="preserve">  X_7 -&gt; X_6 S</w:t>
+      </w:r>
+    </w:p>
+    <w:p>
+      <w:pPr>
+        <w:rPr>
+          <w:lang w:val="en-US"/>
+        </w:rPr>
+      </w:pPr>
+      <w:r>
+        <w:rPr>
+          <w:lang w:val="en-US"/>
+        </w:rPr>
+        <w:t xml:space="preserve">  X_8 -&gt; A C</w:t>
+      </w:r>
+    </w:p>
+    <w:p>
+      <w:pPr>
+        <w:rPr>
+          <w:lang w:val="en-US"/>
+        </w:rPr>
+      </w:pPr>
+      <w:r>
+        <w:rPr>
+          <w:lang w:val="en-US"/>
+        </w:rPr>
+        <w:t xml:space="preserve">  X_3 -&gt; X_2 S</w:t>
+      </w:r>
+    </w:p>
+    <w:p>
+      <w:pPr>
+        <w:rPr>
+          <w:lang w:val="en-US"/>
+        </w:rPr>
+      </w:pPr>
+      <w:r>
+        <w:rPr>
+          <w:lang w:val="en-US"/>
+        </w:rPr>
+        <w:t xml:space="preserve">  X_4 -&gt; A C</w:t>
+      </w:r>
+    </w:p>
+    <w:p>
+      <w:pPr>
+        <w:rPr>
+          <w:lang w:val="en-US"/>
+        </w:rPr>
+      </w:pPr>
+      <w:r>
+        <w:rPr>
+          <w:lang w:val="en-US"/>
+        </w:rPr>
+        <w:t xml:space="preserve">  X_5 -&gt; A S</w:t>
+      </w:r>
+    </w:p>
+    <w:p>
+      <w:pPr>
+        <w:rPr>
+          <w:lang w:val="en-US"/>
+        </w:rPr>
+      </w:pPr>
+      <w:r>
+        <w:rPr>
+          <w:lang w:val="en-US"/>
+        </w:rPr>
+        <w:t xml:space="preserve">  X_6 -&gt; A C</w:t>
+      </w:r>
+    </w:p>
+    <w:p>
+      <w:pPr>
+        <w:rPr>
+          <w:lang w:val="en-US"/>
+        </w:rPr>
+      </w:pPr>
+      <w:r>
+        <w:rPr>
+          <w:lang w:val="en-US"/>
+        </w:rPr>
+        <w:t xml:space="preserve">  X_7 -&gt; X_6 S</w:t>
+      </w:r>
+    </w:p>
+    <w:p>
+      <w:pPr>
+        <w:rPr>
+          <w:lang w:val="en-US"/>
+        </w:rPr>
+      </w:pPr>
+      <w:r>
+        <w:rPr>
+          <w:lang w:val="en-US"/>
+        </w:rPr>
+        <w:t xml:space="preserve">  X_8 -&gt; A C</w:t>
+      </w:r>
+    </w:p>
+    <w:p>
+      <w:pPr>
+        <w:rPr>
+          <w:lang w:val="en-US"/>
+        </w:rPr>
+      </w:pPr>
+      <w:r>
+        <w:rPr>
+          <w:lang w:val="en-US"/>
+        </w:rPr>
+        <w:t xml:space="preserve">  X_9 -&gt; A S</w:t>
+      </w:r>
+    </w:p>
+    <w:p>
+      <w:pPr>
+        <w:rPr>
+          <w:lang w:val="en-US"/>
+        </w:rPr>
+      </w:pPr>
+      <w:r>
+        <w:rPr>
+          <w:lang w:val="en-US"/>
+        </w:rPr>
+        <w:t xml:space="preserve">  X_5 -&gt; A S</w:t>
+      </w:r>
+    </w:p>
+    <w:p>
+      <w:pPr>
+        <w:rPr>
+          <w:lang w:val="en-US"/>
+        </w:rPr>
+      </w:pPr>
+      <w:r>
+        <w:rPr>
+          <w:lang w:val="en-US"/>
+        </w:rPr>
+        <w:t xml:space="preserve">  X_6 -&gt; A C</w:t>
+      </w:r>
+    </w:p>
+    <w:p>
+      <w:pPr>
+        <w:rPr>
+          <w:lang w:val="en-US"/>
+        </w:rPr>
+      </w:pPr>
+      <w:r>
+        <w:rPr>
+          <w:lang w:val="en-US"/>
+        </w:rPr>
+        <w:t xml:space="preserve">  X_7 -&gt; X_6 S</w:t>
+      </w:r>
+    </w:p>
+    <w:p>
+      <w:pPr>
+        <w:rPr>
+          <w:lang w:val="en-US"/>
+        </w:rPr>
+      </w:pPr>
+      <w:r>
+        <w:rPr>
+          <w:lang w:val="en-US"/>
+        </w:rPr>
+        <w:t xml:space="preserve">  X_8 -&gt; A C</w:t>
+      </w:r>
+    </w:p>
+    <w:p>
+      <w:pPr>
+        <w:rPr>
+          <w:lang w:val="en-US"/>
+        </w:rPr>
+      </w:pPr>
+      <w:r>
+        <w:rPr>
+          <w:lang w:val="en-US"/>
+        </w:rPr>
+        <w:t xml:space="preserve">  X_9 -&gt; A S</w:t>
+      </w:r>
+    </w:p>
+    <w:p>
+      <w:pPr>
+        <w:rPr>
+          <w:lang w:val="en-US"/>
+        </w:rPr>
+      </w:pPr>
+      <w:r>
+        <w:rPr>
+          <w:lang w:val="en-US"/>
+        </w:rPr>
+        <w:t xml:space="preserve">  X_7 -&gt; X_6 S</w:t>
+      </w:r>
+    </w:p>
+    <w:p>
+      <w:pPr>
+        <w:rPr>
+          <w:lang w:val="en-US"/>
+        </w:rPr>
+      </w:pPr>
+      <w:r>
+        <w:rPr>
+          <w:lang w:val="en-US"/>
+        </w:rPr>
+        <w:t xml:space="preserve">  X_8 -&gt; A C</w:t>
+      </w:r>
+    </w:p>
+    <w:p>
+      <w:pPr>
+        <w:rPr>
+          <w:lang w:val="en-US"/>
+        </w:rPr>
+      </w:pPr>
+      <w:r>
+        <w:rPr>
+          <w:lang w:val="en-US"/>
+        </w:rPr>
+        <w:t xml:space="preserve">  X_9 -&gt; A S</w:t>
+      </w:r>
+    </w:p>
+    <w:p>
+      <w:pPr>
+        <w:rPr>
+          <w:lang w:val="en-US"/>
+        </w:rPr>
+      </w:pPr>
+      <w:r>
+        <w:rPr>
+          <w:lang w:val="en-US"/>
+        </w:rPr>
+        <w:t xml:space="preserve">  X_9 -&gt; A S</w:t>
+      </w:r>
+    </w:p>
+    <w:p>
+      <w:pPr>
+        <w:rPr>
+          <w:lang w:val="en-US"/>
+        </w:rPr>
+      </w:pPr>
+      <w:r>
+        <w:rPr>
+          <w:lang w:val="en-US"/>
+        </w:rPr>
+        <w:t>}</w:t>
+      </w:r>
     </w:p>
     <w:p>
       <w:pPr>
@@ -2465,6 +5030,7 @@
           <w:bCs/>
           <w:lang w:val="en-US"/>
         </w:rPr>
+        <w:lastRenderedPageBreak/>
         <w:t>Step 1: Remove ε-productions</w:t>
       </w:r>
     </w:p>
@@ -2598,19 +5164,11 @@
           <w:lang w:val="en-US"/>
         </w:rPr>
       </w:pPr>
-      <w:proofErr w:type="gramStart"/>
-      <w:r>
-        <w:rPr>
-          <w:lang w:val="en-US"/>
-        </w:rPr>
-        <w:t>So</w:t>
-      </w:r>
-      <w:proofErr w:type="gramEnd"/>
-      <w:r>
-        <w:rPr>
-          <w:lang w:val="en-US"/>
-        </w:rPr>
-        <w:t xml:space="preserve"> from A → A C S C we now have:</w:t>
+      <w:r>
+        <w:rPr>
+          <w:lang w:val="en-US"/>
+        </w:rPr>
+        <w:t>So from A → A C S C we now have:</w:t>
       </w:r>
     </w:p>
     <w:p>
@@ -2986,7 +5544,6 @@
         <w:rPr>
           <w:lang w:val="en-US"/>
         </w:rPr>
-        <w:lastRenderedPageBreak/>
         <w:t xml:space="preserve">length &gt; 2 → needs </w:t>
       </w:r>
       <w:r>
@@ -3036,6 +5593,7 @@
           <w:bCs/>
           <w:lang w:val="en-US"/>
         </w:rPr>
+        <w:lastRenderedPageBreak/>
         <w:t>Example Transformations:</w:t>
       </w:r>
     </w:p>
@@ -3462,54 +6020,54 @@
           <w:bCs/>
           <w:lang w:val="en-US"/>
         </w:rPr>
+        <w:t>Final Review of Your Output</w:t>
+      </w:r>
+      <w:r>
+        <w:rPr>
+          <w:b/>
+          <w:bCs/>
+          <w:lang w:val="en-US"/>
+        </w:rPr>
+        <w:t>:</w:t>
+      </w:r>
+    </w:p>
+    <w:p>
+      <w:pPr>
+        <w:rPr>
+          <w:lang w:val="en-US"/>
+        </w:rPr>
+      </w:pPr>
+      <w:r>
+        <w:rPr>
+          <w:lang w:val="en-US"/>
+        </w:rPr>
+        <w:t>A → a               terminal rule</w:t>
+      </w:r>
+    </w:p>
+    <w:p>
+      <w:pPr>
+        <w:rPr>
+          <w:lang w:val="en-US"/>
+        </w:rPr>
+      </w:pPr>
+      <w:r>
+        <w:rPr>
+          <w:lang w:val="en-US"/>
+        </w:rPr>
+        <w:t>A → X7 C         2 NTs, created from A C S C</w:t>
+      </w:r>
+    </w:p>
+    <w:p>
+      <w:pPr>
+        <w:rPr>
+          <w:lang w:val="en-US"/>
+        </w:rPr>
+      </w:pPr>
+      <w:r>
+        <w:rPr>
+          <w:lang w:val="en-US"/>
+        </w:rPr>
         <w:lastRenderedPageBreak/>
-        <w:t>Final Review of Your Output</w:t>
-      </w:r>
-      <w:r>
-        <w:rPr>
-          <w:b/>
-          <w:bCs/>
-          <w:lang w:val="en-US"/>
-        </w:rPr>
-        <w:t>:</w:t>
-      </w:r>
-    </w:p>
-    <w:p>
-      <w:pPr>
-        <w:rPr>
-          <w:lang w:val="en-US"/>
-        </w:rPr>
-      </w:pPr>
-      <w:r>
-        <w:rPr>
-          <w:lang w:val="en-US"/>
-        </w:rPr>
-        <w:t>A → a               terminal rule</w:t>
-      </w:r>
-    </w:p>
-    <w:p>
-      <w:pPr>
-        <w:rPr>
-          <w:lang w:val="en-US"/>
-        </w:rPr>
-      </w:pPr>
-      <w:r>
-        <w:rPr>
-          <w:lang w:val="en-US"/>
-        </w:rPr>
-        <w:t>A → X7 C         2 NTs, created from A C S C</w:t>
-      </w:r>
-    </w:p>
-    <w:p>
-      <w:pPr>
-        <w:rPr>
-          <w:lang w:val="en-US"/>
-        </w:rPr>
-      </w:pPr>
-      <w:r>
-        <w:rPr>
-          <w:lang w:val="en-US"/>
-        </w:rPr>
         <w:t>A → X8 S          from A S C</w:t>
       </w:r>
     </w:p>
@@ -3640,14 +6198,7 @@
         <w:rPr>
           <w:lang w:val="en-US"/>
         </w:rPr>
-        <w:t xml:space="preserve">C → B A         </w:t>
-      </w:r>
-      <w:proofErr w:type="gramStart"/>
-      <w:r>
-        <w:rPr>
-          <w:lang w:val="en-US"/>
-        </w:rPr>
-        <w:t xml:space="preserve">  </w:t>
+        <w:t xml:space="preserve">C → B A           </w:t>
       </w:r>
       <w:r>
         <w:rPr>
@@ -3659,14 +6210,7 @@
         <w:rPr>
           <w:lang w:val="en-US"/>
         </w:rPr>
-        <w:t>(</w:t>
-      </w:r>
-      <w:proofErr w:type="gramEnd"/>
-      <w:r>
-        <w:rPr>
-          <w:lang w:val="en-US"/>
-        </w:rPr>
-        <w:t>original rule)</w:t>
+        <w:t>(original rule)</w:t>
       </w:r>
     </w:p>
     <w:p>
@@ -3957,21 +6501,27 @@
           <w:bCs/>
           <w:lang w:val="en-US"/>
         </w:rPr>
+        <w:t>Conclusion:</w:t>
+      </w:r>
+    </w:p>
+    <w:p>
+      <w:pPr>
+        <w:rPr>
+          <w:lang w:val="en-US"/>
+        </w:rPr>
+      </w:pPr>
+      <w:r>
+        <w:rPr>
+          <w:lang w:val="en-US"/>
+        </w:rPr>
+        <w:t xml:space="preserve">This laboratory work focused on the transformation of a context-free grammar (CFG) into its equivalent Chomsky Normal Form (CNF), a critical process in the field of theoretical computer science and compiler design. Throughout the task, we developed and implemented a Python-based program that </w:t>
+      </w:r>
+      <w:r>
+        <w:rPr>
+          <w:lang w:val="en-US"/>
+        </w:rPr>
         <w:lastRenderedPageBreak/>
-        <w:t>Conclusion:</w:t>
-      </w:r>
-    </w:p>
-    <w:p>
-      <w:pPr>
-        <w:rPr>
-          <w:lang w:val="en-US"/>
-        </w:rPr>
-      </w:pPr>
-      <w:r>
-        <w:rPr>
-          <w:lang w:val="en-US"/>
-        </w:rPr>
-        <w:t>This laboratory work focused on the transformation of a context-free grammar (CFG) into its equivalent Chomsky Normal Form (CNF), a critical process in the field of theoretical computer science and compiler design. Throughout the task, we developed and implemented a Python-based program that systematically processes an input CFG and performs the necessary transformations to meet the structural requirements of CNF.</w:t>
+        <w:t>systematically processes an input CFG and performs the necessary transformations to meet the structural requirements of CNF.</w:t>
       </w:r>
     </w:p>
     <w:p>
@@ -7815,6 +10365,7 @@
   <w:style w:type="character" w:default="1" w:styleId="DefaultParagraphFont">
     <w:name w:val="Default Paragraph Font"/>
     <w:uiPriority w:val="1"/>
+    <w:semiHidden/>
     <w:unhideWhenUsed/>
   </w:style>
   <w:style w:type="table" w:default="1" w:styleId="TableNormal">
